--- a/Draft 3.docx
+++ b/Draft 3.docx
@@ -1,6 +1,6 @@
 
 <file path=word/document.xml><?xml version="1.0" encoding="utf-8"?>
-<w:document xmlns:wpc="http://schemas.microsoft.com/office/word/2010/wordprocessingCanvas" xmlns:mc="http://schemas.openxmlformats.org/markup-compatibility/2006" xmlns:o="urn:schemas-microsoft-com:office:office" xmlns:r="http://schemas.openxmlformats.org/officeDocument/2006/relationships" xmlns:m="http://schemas.openxmlformats.org/officeDocument/2006/math" xmlns:v="urn:schemas-microsoft-com:vml" xmlns:wp14="http://schemas.microsoft.com/office/word/2010/wordprocessingDrawing" xmlns:wp="http://schemas.openxmlformats.org/drawingml/2006/wordprocessingDrawing" xmlns:w10="urn:schemas-microsoft-com:office:word" xmlns:w="http://schemas.openxmlformats.org/wordprocessingml/2006/main" xmlns:w14="http://schemas.microsoft.com/office/word/2010/wordml" xmlns:wpg="http://schemas.microsoft.com/office/word/2010/wordprocessingGroup" xmlns:wpi="http://schemas.microsoft.com/office/word/2010/wordprocessingInk" xmlns:wne="http://schemas.microsoft.com/office/word/2006/wordml" xmlns:wps="http://schemas.microsoft.com/office/word/2010/wordprocessingShape" mc:Ignorable="w14 wp14">
+<w:document xmlns:wpc="http://schemas.microsoft.com/office/word/2010/wordprocessingCanvas" xmlns:cx="http://schemas.microsoft.com/office/drawing/2014/chartex" xmlns:cx1="http://schemas.microsoft.com/office/drawing/2015/9/8/chartex" xmlns:cx2="http://schemas.microsoft.com/office/drawing/2015/10/21/chartex" xmlns:cx3="http://schemas.microsoft.com/office/drawing/2016/5/9/chartex" xmlns:cx4="http://schemas.microsoft.com/office/drawing/2016/5/10/chartex" xmlns:cx5="http://schemas.microsoft.com/office/drawing/2016/5/11/chartex" xmlns:cx6="http://schemas.microsoft.com/office/drawing/2016/5/12/chartex" xmlns:cx7="http://schemas.microsoft.com/office/drawing/2016/5/13/chartex" xmlns:cx8="http://schemas.microsoft.com/office/drawing/2016/5/14/chartex" xmlns:mc="http://schemas.openxmlformats.org/markup-compatibility/2006" xmlns:aink="http://schemas.microsoft.com/office/drawing/2016/ink" xmlns:am3d="http://schemas.microsoft.com/office/drawing/2017/model3d" xmlns:o="urn:schemas-microsoft-com:office:office" xmlns:oel="http://schemas.microsoft.com/office/2019/extlst" xmlns:r="http://schemas.openxmlformats.org/officeDocument/2006/relationships" xmlns:m="http://schemas.openxmlformats.org/officeDocument/2006/math" xmlns:v="urn:schemas-microsoft-com:vml" xmlns:wp14="http://schemas.microsoft.com/office/word/2010/wordprocessingDrawing" xmlns:wp="http://schemas.openxmlformats.org/drawingml/2006/wordprocessingDrawing" xmlns:w10="urn:schemas-microsoft-com:office:word" xmlns:w="http://schemas.openxmlformats.org/wordprocessingml/2006/main" xmlns:w14="http://schemas.microsoft.com/office/word/2010/wordml" xmlns:w15="http://schemas.microsoft.com/office/word/2012/wordml" xmlns:w16cex="http://schemas.microsoft.com/office/word/2018/wordml/cex" xmlns:w16cid="http://schemas.microsoft.com/office/word/2016/wordml/cid" xmlns:w16="http://schemas.microsoft.com/office/word/2018/wordml" xmlns:w16sdtdh="http://schemas.microsoft.com/office/word/2020/wordml/sdtdatahash" xmlns:w16se="http://schemas.microsoft.com/office/word/2015/wordml/symex" xmlns:wpg="http://schemas.microsoft.com/office/word/2010/wordprocessingGroup" xmlns:wpi="http://schemas.microsoft.com/office/word/2010/wordprocessingInk" xmlns:wne="http://schemas.microsoft.com/office/word/2006/wordml" xmlns:wps="http://schemas.microsoft.com/office/word/2010/wordprocessingShape" mc:Ignorable="w14 w15 w16se w16cid w16 w16cex w16sdtdh wp14">
   <w:body>
     <w:p>
       <w:pPr>
@@ -268,16 +268,7 @@
           <w:sz w:val="22"/>
           <w:szCs w:val="20"/>
         </w:rPr>
-        <w:t>‘I, Robot’ has been cho</w:t>
-      </w:r>
-      <w:bookmarkStart w:id="0" w:name="_GoBack"/>
-      <w:bookmarkEnd w:id="0"/>
-      <w:r>
-        <w:rPr>
-          <w:sz w:val="22"/>
-          <w:szCs w:val="20"/>
-        </w:rPr>
-        <w:t>sen as it provides good examples of Utility-Based agents</w:t>
+        <w:t>‘I, Robot’ has been chosen as it provides good examples of Utility-Based agents</w:t>
       </w:r>
       <w:r>
         <w:rPr>
@@ -423,7 +414,7 @@
           <w:szCs w:val="20"/>
         </w:rPr>
         <w:lastRenderedPageBreak/>
-        <w:t>inter-dependant agents, and in some regards, as Finite State Machines, which will be mentioned later. For the purposes of this essay, the NS robots positronic brain is abstracted as the defining source of the robots utility function, action ‘library’ and overall agent goals. While the robots body is considered as the actual Utility-Based Agent discussed in this essay.</w:t>
+        <w:t>inter-dependant agents, and in some regards, as Finite State Machines. For the purposes of this essay, the NS robots positronic brain is abstracted as the defining source of the robots utility function, action ‘library’ and overall agent goals. While the robots body is considered as the actual Utility-Based Agent discussed in this essay.</w:t>
       </w:r>
     </w:p>
     <w:p>
@@ -460,14 +451,63 @@
           <w:sz w:val="22"/>
           <w:szCs w:val="20"/>
         </w:rPr>
-        <w:t xml:space="preserve">‘I, Robot’ was released in 2004, and depicted a near-future idea of what robots and by extension A.I. agents, might become. At the time of the movie’s release, the robots shown were reasonably realistic, although completely </w:t>
-      </w:r>
-      <w:r>
-        <w:rPr>
-          <w:sz w:val="22"/>
-          <w:szCs w:val="20"/>
-        </w:rPr>
-        <w:t xml:space="preserve">unfeasible to recreate on many levels. And that is excluding the completely fictional technologies behind the robots ‘positronic brains’. </w:t>
+        <w:t>While technical specifications of the NS robots aren’t explored in any real depth, it can be inferred that the robots have sensors providing; sense of sight</w:t>
+      </w:r>
+      <w:r>
+        <w:rPr>
+          <w:sz w:val="22"/>
+          <w:szCs w:val="20"/>
+        </w:rPr>
+        <w:t xml:space="preserve"> including a large part of the electro-magnetic spectrum (to see, identify and asses any humans present, then it’s environment)</w:t>
+      </w:r>
+      <w:r>
+        <w:rPr>
+          <w:sz w:val="22"/>
+          <w:szCs w:val="20"/>
+        </w:rPr>
+        <w:t>, sense of hearing</w:t>
+      </w:r>
+      <w:r>
+        <w:rPr>
+          <w:sz w:val="22"/>
+          <w:szCs w:val="20"/>
+        </w:rPr>
+        <w:t xml:space="preserve"> (to hear human commands, or humans in distress)</w:t>
+      </w:r>
+      <w:r>
+        <w:rPr>
+          <w:sz w:val="22"/>
+          <w:szCs w:val="20"/>
+        </w:rPr>
+        <w:t>, sense of touch</w:t>
+      </w:r>
+      <w:r>
+        <w:rPr>
+          <w:sz w:val="22"/>
+          <w:szCs w:val="20"/>
+        </w:rPr>
+        <w:t xml:space="preserve"> (so they don’t apply excessive force when handling a human)</w:t>
+      </w:r>
+      <w:r>
+        <w:rPr>
+          <w:sz w:val="22"/>
+          <w:szCs w:val="20"/>
+        </w:rPr>
+        <w:t>, and likely concealed additional sensors to provide some level of full situational awareness around the robot</w:t>
+      </w:r>
+      <w:r>
+        <w:rPr>
+          <w:sz w:val="22"/>
+          <w:szCs w:val="20"/>
+        </w:rPr>
+        <w:t xml:space="preserve"> (low-power radar, sonar, etc)</w:t>
+      </w:r>
+      <w:r>
+        <w:rPr>
+          <w:sz w:val="22"/>
+          <w:szCs w:val="20"/>
+        </w:rPr>
+        <w:t>.</w:t>
       </w:r>
     </w:p>
     <w:p>
@@ -482,7 +522,70 @@
           <w:sz w:val="22"/>
           <w:szCs w:val="20"/>
         </w:rPr>
-        <w:t>When compared to present day – March 2023 at time of writing – however, the robots remain reasonably realistic, yet feasibly recreate able in the near-future.</w:t>
+        <w:t xml:space="preserve">As for actuators, the NS robots have two arms, with hands, capable of </w:t>
+      </w:r>
+      <w:r>
+        <w:rPr>
+          <w:sz w:val="22"/>
+          <w:szCs w:val="20"/>
+        </w:rPr>
+        <w:t>hydraulic press</w:t>
+      </w:r>
+      <w:r>
+        <w:rPr>
+          <w:sz w:val="22"/>
+          <w:szCs w:val="20"/>
+        </w:rPr>
+        <w:t xml:space="preserve"> like grip strength, two legs, capable of launching the robot tens of feet into the air, and lastly a head containing the positronic brain, primary optical sensors and a speaker that serves as the robot</w:t>
+      </w:r>
+      <w:r>
+        <w:rPr>
+          <w:sz w:val="22"/>
+          <w:szCs w:val="20"/>
+        </w:rPr>
+        <w:t>’</w:t>
+      </w:r>
+      <w:r>
+        <w:rPr>
+          <w:sz w:val="22"/>
+          <w:szCs w:val="20"/>
+        </w:rPr>
+        <w:t xml:space="preserve">s mouth. </w:t>
+      </w:r>
+      <w:r>
+        <w:rPr>
+          <w:sz w:val="22"/>
+          <w:szCs w:val="20"/>
+        </w:rPr>
+        <w:t xml:space="preserve">The arms are mounted to the </w:t>
+      </w:r>
+      <w:r>
+        <w:rPr>
+          <w:sz w:val="22"/>
+          <w:szCs w:val="20"/>
+        </w:rPr>
+        <w:t>robot’s</w:t>
+      </w:r>
+      <w:r>
+        <w:rPr>
+          <w:sz w:val="22"/>
+          <w:szCs w:val="20"/>
+        </w:rPr>
+        <w:t xml:space="preserve"> torso, while the legs are mounted to the robot</w:t>
+      </w:r>
+      <w:r>
+        <w:rPr>
+          <w:sz w:val="22"/>
+          <w:szCs w:val="20"/>
+        </w:rPr>
+        <w:t>’</w:t>
+      </w:r>
+      <w:r>
+        <w:rPr>
+          <w:sz w:val="22"/>
+          <w:szCs w:val="20"/>
+        </w:rPr>
+        <w:t>s pelvis, the NS-4’s have an intermediary abdominal component that links the torso and pelvis, while the NS-5’s have a more human structural skeleton.</w:t>
       </w:r>
     </w:p>
     <w:p>
@@ -497,7 +600,84 @@
           <w:sz w:val="22"/>
           <w:szCs w:val="20"/>
         </w:rPr>
-        <w:t>The real-world contemporary to the NS-4 would be Boston Dynamic’s Atlas research platform, a humanoid robot, capable of navigating its environment and performing simple tasks correctly, some of the time.</w:t>
+        <w:t xml:space="preserve">‘I, Robot’ was released in 2004, and depicted a near-future idea of what robots and by extension A.I. agents, might become. At the time of the movie’s release the robots </w:t>
+      </w:r>
+      <w:r>
+        <w:rPr>
+          <w:sz w:val="22"/>
+          <w:szCs w:val="20"/>
+        </w:rPr>
+        <w:t xml:space="preserve">as </w:t>
+      </w:r>
+      <w:r>
+        <w:rPr>
+          <w:sz w:val="22"/>
+          <w:szCs w:val="20"/>
+        </w:rPr>
+        <w:t>shown were reasonably realistic</w:t>
+      </w:r>
+      <w:r>
+        <w:rPr>
+          <w:sz w:val="22"/>
+          <w:szCs w:val="20"/>
+        </w:rPr>
+        <w:t>; performing feats that, while impressive, remained within the realms of possibility,</w:t>
+      </w:r>
+      <w:r>
+        <w:rPr>
+          <w:sz w:val="22"/>
+          <w:szCs w:val="20"/>
+        </w:rPr>
+        <w:t xml:space="preserve"> </w:t>
+      </w:r>
+      <w:r>
+        <w:rPr>
+          <w:sz w:val="22"/>
+          <w:szCs w:val="20"/>
+        </w:rPr>
+        <w:t>even while being</w:t>
+      </w:r>
+      <w:r>
+        <w:rPr>
+          <w:sz w:val="22"/>
+          <w:szCs w:val="20"/>
+        </w:rPr>
+        <w:t xml:space="preserve"> completely </w:t>
+      </w:r>
+      <w:r>
+        <w:rPr>
+          <w:sz w:val="22"/>
+          <w:szCs w:val="20"/>
+        </w:rPr>
+        <w:t>unfeasible to recreate on many levels</w:t>
+      </w:r>
+      <w:r>
+        <w:rPr>
+          <w:sz w:val="22"/>
+          <w:szCs w:val="20"/>
+        </w:rPr>
+        <w:t>. For example, the robot’s power-source is never mentioned,</w:t>
+      </w:r>
+      <w:r>
+        <w:rPr>
+          <w:sz w:val="22"/>
+          <w:szCs w:val="20"/>
+        </w:rPr>
+        <w:t xml:space="preserve"> </w:t>
+      </w:r>
+      <w:r>
+        <w:rPr>
+          <w:sz w:val="22"/>
+          <w:szCs w:val="20"/>
+        </w:rPr>
+        <w:t>and the ‘positronic brain’ that drives the robots remains a purely fictional technology</w:t>
+      </w:r>
+      <w:r>
+        <w:rPr>
+          <w:sz w:val="22"/>
+          <w:szCs w:val="20"/>
+        </w:rPr>
+        <w:t xml:space="preserve">. </w:t>
       </w:r>
     </w:p>
     <w:p>
@@ -512,7 +692,98 @@
           <w:sz w:val="22"/>
           <w:szCs w:val="20"/>
         </w:rPr>
-        <w:t>The Atlas is a Utility-Based Agent, like the NS-4’s, in regards to its action ‘library’ and ability to move through an environment that deviates slightly from the simulation provided to describe how the world evolves.</w:t>
+        <w:t xml:space="preserve">When compared to </w:t>
+      </w:r>
+      <w:r>
+        <w:rPr>
+          <w:sz w:val="22"/>
+          <w:szCs w:val="20"/>
+        </w:rPr>
+        <w:t xml:space="preserve">the </w:t>
+      </w:r>
+      <w:r>
+        <w:rPr>
+          <w:sz w:val="22"/>
+          <w:szCs w:val="20"/>
+        </w:rPr>
+        <w:t xml:space="preserve">present day – March 2023 at time of writing – however, the robots remain </w:t>
+      </w:r>
+      <w:r>
+        <w:rPr>
+          <w:sz w:val="22"/>
+          <w:szCs w:val="20"/>
+        </w:rPr>
+        <w:t>as reasonably</w:t>
+      </w:r>
+      <w:r>
+        <w:rPr>
+          <w:sz w:val="22"/>
+          <w:szCs w:val="20"/>
+        </w:rPr>
+        <w:t xml:space="preserve"> realistic</w:t>
+      </w:r>
+      <w:r>
+        <w:rPr>
+          <w:sz w:val="22"/>
+          <w:szCs w:val="20"/>
+        </w:rPr>
+        <w:t xml:space="preserve"> as their original </w:t>
+      </w:r>
+      <w:r>
+        <w:rPr>
+          <w:sz w:val="22"/>
+          <w:szCs w:val="20"/>
+        </w:rPr>
+        <w:t>depiction yet</w:t>
+      </w:r>
+      <w:r>
+        <w:rPr>
+          <w:sz w:val="22"/>
+          <w:szCs w:val="20"/>
+        </w:rPr>
+        <w:t xml:space="preserve"> </w:t>
+      </w:r>
+      <w:r>
+        <w:rPr>
+          <w:sz w:val="22"/>
+          <w:szCs w:val="20"/>
+        </w:rPr>
+        <w:t xml:space="preserve">have become far more </w:t>
+      </w:r>
+      <w:r>
+        <w:rPr>
+          <w:sz w:val="22"/>
+          <w:szCs w:val="20"/>
+        </w:rPr>
+        <w:t>feasibl</w:t>
+      </w:r>
+      <w:r>
+        <w:rPr>
+          <w:sz w:val="22"/>
+          <w:szCs w:val="20"/>
+        </w:rPr>
+        <w:t>e to</w:t>
+      </w:r>
+      <w:r>
+        <w:rPr>
+          <w:sz w:val="22"/>
+          <w:szCs w:val="20"/>
+        </w:rPr>
+        <w:t xml:space="preserve"> </w:t>
+      </w:r>
+      <w:r>
+        <w:rPr>
+          <w:sz w:val="22"/>
+          <w:szCs w:val="20"/>
+        </w:rPr>
+        <w:t xml:space="preserve">partially </w:t>
+      </w:r>
+      <w:r>
+        <w:rPr>
+          <w:sz w:val="22"/>
+          <w:szCs w:val="20"/>
+        </w:rPr>
+        <w:t>recreate in the near-future.</w:t>
       </w:r>
     </w:p>
     <w:p>
@@ -527,6 +798,190 @@
           <w:sz w:val="22"/>
           <w:szCs w:val="20"/>
         </w:rPr>
+        <w:t xml:space="preserve">The real-world contemporary to the NS-4 </w:t>
+      </w:r>
+      <w:r>
+        <w:rPr>
+          <w:sz w:val="22"/>
+          <w:szCs w:val="20"/>
+        </w:rPr>
+        <w:t xml:space="preserve">at present </w:t>
+      </w:r>
+      <w:r>
+        <w:rPr>
+          <w:sz w:val="22"/>
+          <w:szCs w:val="20"/>
+        </w:rPr>
+        <w:t>would be Boston Dynamic’s Atlas</w:t>
+      </w:r>
+      <w:r>
+        <w:rPr>
+          <w:sz w:val="22"/>
+          <w:szCs w:val="20"/>
+          <w:vertAlign w:val="superscript"/>
+        </w:rPr>
+        <w:t>TM</w:t>
+      </w:r>
+      <w:r>
+        <w:rPr>
+          <w:sz w:val="22"/>
+          <w:szCs w:val="20"/>
+        </w:rPr>
+        <w:t>;</w:t>
+      </w:r>
+      <w:r>
+        <w:rPr>
+          <w:sz w:val="22"/>
+          <w:szCs w:val="20"/>
+        </w:rPr>
+        <w:t xml:space="preserve"> </w:t>
+      </w:r>
+      <w:r>
+        <w:rPr>
+          <w:sz w:val="22"/>
+          <w:szCs w:val="20"/>
+        </w:rPr>
+        <w:t>“Atlas is a research platform designed to push the limits of whole-body mobility.” -</w:t>
+      </w:r>
+      <w:hyperlink r:id="rId7" w:history="1">
+        <w:r>
+          <w:rPr>
+            <w:rStyle w:val="Hyperlink"/>
+            <w:rFonts w:eastAsiaTheme="majorEastAsia"/>
+          </w:rPr>
+          <w:t>Atlas™ | Boston Dynamics</w:t>
+        </w:r>
+      </w:hyperlink>
+      <w:r>
+        <w:t>.</w:t>
+      </w:r>
+      <w:r>
+        <w:rPr>
+          <w:sz w:val="22"/>
+          <w:szCs w:val="20"/>
+        </w:rPr>
+        <w:t xml:space="preserve"> Atlas is a</w:t>
+      </w:r>
+      <w:r>
+        <w:rPr>
+          <w:sz w:val="22"/>
+          <w:szCs w:val="20"/>
+        </w:rPr>
+        <w:t xml:space="preserve"> humanoid robot, capable of navigating </w:t>
+      </w:r>
+      <w:r>
+        <w:rPr>
+          <w:sz w:val="22"/>
+          <w:szCs w:val="20"/>
+        </w:rPr>
+        <w:t>within a managed</w:t>
+      </w:r>
+      <w:r>
+        <w:rPr>
+          <w:sz w:val="22"/>
+          <w:szCs w:val="20"/>
+        </w:rPr>
+        <w:t xml:space="preserve"> environment and performing simple tasks </w:t>
+      </w:r>
+      <w:r>
+        <w:rPr>
+          <w:sz w:val="22"/>
+          <w:szCs w:val="20"/>
+        </w:rPr>
+        <w:lastRenderedPageBreak/>
+        <w:t>correctly, some of the time.</w:t>
+      </w:r>
+      <w:r>
+        <w:rPr>
+          <w:sz w:val="22"/>
+          <w:szCs w:val="20"/>
+        </w:rPr>
+        <w:t xml:space="preserve"> As it is still in active development and, a research platform to boot, Atlas still has trips and falls.</w:t>
+      </w:r>
+    </w:p>
+    <w:p>
+      <w:r>
+        <w:rPr>
+          <w:sz w:val="22"/>
+          <w:szCs w:val="20"/>
+        </w:rPr>
+        <w:t xml:space="preserve">The Atlas </w:t>
+      </w:r>
+      <w:r>
+        <w:rPr>
+          <w:sz w:val="22"/>
+          <w:szCs w:val="20"/>
+        </w:rPr>
+        <w:t xml:space="preserve">platform </w:t>
+      </w:r>
+      <w:r>
+        <w:rPr>
+          <w:sz w:val="22"/>
+          <w:szCs w:val="20"/>
+        </w:rPr>
+        <w:t xml:space="preserve">is a Utility-Based Agent, like the NS-4’s, </w:t>
+      </w:r>
+      <w:r>
+        <w:rPr>
+          <w:sz w:val="22"/>
+          <w:szCs w:val="20"/>
+        </w:rPr>
+        <w:t>regarding</w:t>
+      </w:r>
+      <w:r>
+        <w:rPr>
+          <w:sz w:val="22"/>
+          <w:szCs w:val="20"/>
+        </w:rPr>
+        <w:t xml:space="preserve"> its action ‘library’ and ability to move through an environment</w:t>
+      </w:r>
+      <w:r>
+        <w:rPr>
+          <w:sz w:val="22"/>
+          <w:szCs w:val="20"/>
+        </w:rPr>
+        <w:t xml:space="preserve">; “…Atlas uses models of the robot’s dynamics to predict how its motion will evolve over time and adjust accordingly.” </w:t>
+      </w:r>
+      <w:r>
+        <w:rPr>
+          <w:sz w:val="22"/>
+          <w:szCs w:val="20"/>
+        </w:rPr>
+        <w:t>-</w:t>
+      </w:r>
+      <w:hyperlink r:id="rId8" w:history="1">
+        <w:r>
+          <w:rPr>
+            <w:rStyle w:val="Hyperlink"/>
+            <w:rFonts w:eastAsiaTheme="majorEastAsia"/>
+          </w:rPr>
+          <w:t>Atlas™ | Boston Dynamics</w:t>
+        </w:r>
+      </w:hyperlink>
+      <w:r>
+        <w:t>.</w:t>
+      </w:r>
+    </w:p>
+    <w:p>
+      <w:pPr>
+        <w:rPr>
+          <w:sz w:val="22"/>
+          <w:szCs w:val="20"/>
+        </w:rPr>
+      </w:pPr>
+    </w:p>
+    <w:p>
+      <w:pPr>
+        <w:rPr>
+          <w:sz w:val="22"/>
+          <w:szCs w:val="20"/>
+        </w:rPr>
+      </w:pPr>
+      <w:r>
+        <w:rPr>
+          <w:sz w:val="22"/>
+          <w:szCs w:val="20"/>
+        </w:rPr>
         <w:t>Finite State Machines:</w:t>
       </w:r>
     </w:p>
@@ -580,12 +1035,12 @@
       </w:pPr>
     </w:p>
     <w:sectPr>
-      <w:headerReference w:type="even" r:id="rId8"/>
-      <w:headerReference w:type="default" r:id="rId9"/>
-      <w:footerReference w:type="even" r:id="rId10"/>
-      <w:footerReference w:type="default" r:id="rId11"/>
-      <w:headerReference w:type="first" r:id="rId12"/>
-      <w:footerReference w:type="first" r:id="rId13"/>
+      <w:headerReference w:type="even" r:id="rId9"/>
+      <w:headerReference w:type="default" r:id="rId10"/>
+      <w:footerReference w:type="even" r:id="rId11"/>
+      <w:footerReference w:type="default" r:id="rId12"/>
+      <w:headerReference w:type="first" r:id="rId13"/>
+      <w:footerReference w:type="first" r:id="rId14"/>
       <w:pgSz w:w="11906" w:h="16838"/>
       <w:pgMar w:top="720" w:right="720" w:bottom="720" w:left="720" w:header="709" w:footer="709" w:gutter="0"/>
       <w:cols w:space="708"/>
@@ -596,7 +1051,7 @@
 </file>
 
 <file path=word/endnotes.xml><?xml version="1.0" encoding="utf-8"?>
-<w:endnotes xmlns:wpc="http://schemas.microsoft.com/office/word/2010/wordprocessingCanvas" xmlns:mc="http://schemas.openxmlformats.org/markup-compatibility/2006" xmlns:o="urn:schemas-microsoft-com:office:office" xmlns:r="http://schemas.openxmlformats.org/officeDocument/2006/relationships" xmlns:m="http://schemas.openxmlformats.org/officeDocument/2006/math" xmlns:v="urn:schemas-microsoft-com:vml" xmlns:wp14="http://schemas.microsoft.com/office/word/2010/wordprocessingDrawing" xmlns:wp="http://schemas.openxmlformats.org/drawingml/2006/wordprocessingDrawing" xmlns:w10="urn:schemas-microsoft-com:office:word" xmlns:w="http://schemas.openxmlformats.org/wordprocessingml/2006/main" xmlns:w14="http://schemas.microsoft.com/office/word/2010/wordml" xmlns:wpg="http://schemas.microsoft.com/office/word/2010/wordprocessingGroup" xmlns:wpi="http://schemas.microsoft.com/office/word/2010/wordprocessingInk" xmlns:wne="http://schemas.microsoft.com/office/word/2006/wordml" xmlns:wps="http://schemas.microsoft.com/office/word/2010/wordprocessingShape" mc:Ignorable="w14 wp14">
+<w:endnotes xmlns:wpc="http://schemas.microsoft.com/office/word/2010/wordprocessingCanvas" xmlns:cx="http://schemas.microsoft.com/office/drawing/2014/chartex" xmlns:cx1="http://schemas.microsoft.com/office/drawing/2015/9/8/chartex" xmlns:cx2="http://schemas.microsoft.com/office/drawing/2015/10/21/chartex" xmlns:cx3="http://schemas.microsoft.com/office/drawing/2016/5/9/chartex" xmlns:cx4="http://schemas.microsoft.com/office/drawing/2016/5/10/chartex" xmlns:cx5="http://schemas.microsoft.com/office/drawing/2016/5/11/chartex" xmlns:cx6="http://schemas.microsoft.com/office/drawing/2016/5/12/chartex" xmlns:cx7="http://schemas.microsoft.com/office/drawing/2016/5/13/chartex" xmlns:cx8="http://schemas.microsoft.com/office/drawing/2016/5/14/chartex" xmlns:mc="http://schemas.openxmlformats.org/markup-compatibility/2006" xmlns:aink="http://schemas.microsoft.com/office/drawing/2016/ink" xmlns:am3d="http://schemas.microsoft.com/office/drawing/2017/model3d" xmlns:o="urn:schemas-microsoft-com:office:office" xmlns:oel="http://schemas.microsoft.com/office/2019/extlst" xmlns:r="http://schemas.openxmlformats.org/officeDocument/2006/relationships" xmlns:m="http://schemas.openxmlformats.org/officeDocument/2006/math" xmlns:v="urn:schemas-microsoft-com:vml" xmlns:wp14="http://schemas.microsoft.com/office/word/2010/wordprocessingDrawing" xmlns:wp="http://schemas.openxmlformats.org/drawingml/2006/wordprocessingDrawing" xmlns:w10="urn:schemas-microsoft-com:office:word" xmlns:w="http://schemas.openxmlformats.org/wordprocessingml/2006/main" xmlns:w14="http://schemas.microsoft.com/office/word/2010/wordml" xmlns:w15="http://schemas.microsoft.com/office/word/2012/wordml" xmlns:w16cex="http://schemas.microsoft.com/office/word/2018/wordml/cex" xmlns:w16cid="http://schemas.microsoft.com/office/word/2016/wordml/cid" xmlns:w16="http://schemas.microsoft.com/office/word/2018/wordml" xmlns:w16sdtdh="http://schemas.microsoft.com/office/word/2020/wordml/sdtdatahash" xmlns:w16se="http://schemas.microsoft.com/office/word/2015/wordml/symex" xmlns:wpg="http://schemas.microsoft.com/office/word/2010/wordprocessingGroup" xmlns:wpi="http://schemas.microsoft.com/office/word/2010/wordprocessingInk" xmlns:wne="http://schemas.microsoft.com/office/word/2006/wordml" xmlns:wps="http://schemas.microsoft.com/office/word/2010/wordprocessingShape" mc:Ignorable="w14 w15 w16se w16cid w16 w16cex w16sdtdh wp14">
   <w:endnote w:type="separator" w:id="-1">
     <w:p>
       <w:r>
@@ -615,7 +1070,7 @@
 </file>
 
 <file path=word/footer1.xml><?xml version="1.0" encoding="utf-8"?>
-<w:ftr xmlns:wpc="http://schemas.microsoft.com/office/word/2010/wordprocessingCanvas" xmlns:mc="http://schemas.openxmlformats.org/markup-compatibility/2006" xmlns:o="urn:schemas-microsoft-com:office:office" xmlns:r="http://schemas.openxmlformats.org/officeDocument/2006/relationships" xmlns:m="http://schemas.openxmlformats.org/officeDocument/2006/math" xmlns:v="urn:schemas-microsoft-com:vml" xmlns:wp14="http://schemas.microsoft.com/office/word/2010/wordprocessingDrawing" xmlns:wp="http://schemas.openxmlformats.org/drawingml/2006/wordprocessingDrawing" xmlns:w10="urn:schemas-microsoft-com:office:word" xmlns:w="http://schemas.openxmlformats.org/wordprocessingml/2006/main" xmlns:w14="http://schemas.microsoft.com/office/word/2010/wordml" xmlns:wpg="http://schemas.microsoft.com/office/word/2010/wordprocessingGroup" xmlns:wpi="http://schemas.microsoft.com/office/word/2010/wordprocessingInk" xmlns:wne="http://schemas.microsoft.com/office/word/2006/wordml" xmlns:wps="http://schemas.microsoft.com/office/word/2010/wordprocessingShape" mc:Ignorable="w14 wp14">
+<w:ftr xmlns:wpc="http://schemas.microsoft.com/office/word/2010/wordprocessingCanvas" xmlns:cx="http://schemas.microsoft.com/office/drawing/2014/chartex" xmlns:cx1="http://schemas.microsoft.com/office/drawing/2015/9/8/chartex" xmlns:cx2="http://schemas.microsoft.com/office/drawing/2015/10/21/chartex" xmlns:cx3="http://schemas.microsoft.com/office/drawing/2016/5/9/chartex" xmlns:cx4="http://schemas.microsoft.com/office/drawing/2016/5/10/chartex" xmlns:cx5="http://schemas.microsoft.com/office/drawing/2016/5/11/chartex" xmlns:cx6="http://schemas.microsoft.com/office/drawing/2016/5/12/chartex" xmlns:cx7="http://schemas.microsoft.com/office/drawing/2016/5/13/chartex" xmlns:cx8="http://schemas.microsoft.com/office/drawing/2016/5/14/chartex" xmlns:mc="http://schemas.openxmlformats.org/markup-compatibility/2006" xmlns:aink="http://schemas.microsoft.com/office/drawing/2016/ink" xmlns:am3d="http://schemas.microsoft.com/office/drawing/2017/model3d" xmlns:o="urn:schemas-microsoft-com:office:office" xmlns:oel="http://schemas.microsoft.com/office/2019/extlst" xmlns:r="http://schemas.openxmlformats.org/officeDocument/2006/relationships" xmlns:m="http://schemas.openxmlformats.org/officeDocument/2006/math" xmlns:v="urn:schemas-microsoft-com:vml" xmlns:wp14="http://schemas.microsoft.com/office/word/2010/wordprocessingDrawing" xmlns:wp="http://schemas.openxmlformats.org/drawingml/2006/wordprocessingDrawing" xmlns:w10="urn:schemas-microsoft-com:office:word" xmlns:w="http://schemas.openxmlformats.org/wordprocessingml/2006/main" xmlns:w14="http://schemas.microsoft.com/office/word/2010/wordml" xmlns:w15="http://schemas.microsoft.com/office/word/2012/wordml" xmlns:w16cex="http://schemas.microsoft.com/office/word/2018/wordml/cex" xmlns:w16cid="http://schemas.microsoft.com/office/word/2016/wordml/cid" xmlns:w16="http://schemas.microsoft.com/office/word/2018/wordml" xmlns:w16sdtdh="http://schemas.microsoft.com/office/word/2020/wordml/sdtdatahash" xmlns:w16se="http://schemas.microsoft.com/office/word/2015/wordml/symex" xmlns:wpg="http://schemas.microsoft.com/office/word/2010/wordprocessingGroup" xmlns:wpi="http://schemas.microsoft.com/office/word/2010/wordprocessingInk" xmlns:wne="http://schemas.microsoft.com/office/word/2006/wordml" xmlns:wps="http://schemas.microsoft.com/office/word/2010/wordprocessingShape" mc:Ignorable="w14 w15 w16se w16cid w16 w16cex w16sdtdh wp14">
   <w:p>
     <w:pPr>
       <w:pStyle w:val="Footer"/>
@@ -625,7 +1080,7 @@
 </file>
 
 <file path=word/footer2.xml><?xml version="1.0" encoding="utf-8"?>
-<w:ftr xmlns:wpc="http://schemas.microsoft.com/office/word/2010/wordprocessingCanvas" xmlns:mc="http://schemas.openxmlformats.org/markup-compatibility/2006" xmlns:o="urn:schemas-microsoft-com:office:office" xmlns:r="http://schemas.openxmlformats.org/officeDocument/2006/relationships" xmlns:m="http://schemas.openxmlformats.org/officeDocument/2006/math" xmlns:v="urn:schemas-microsoft-com:vml" xmlns:wp14="http://schemas.microsoft.com/office/word/2010/wordprocessingDrawing" xmlns:wp="http://schemas.openxmlformats.org/drawingml/2006/wordprocessingDrawing" xmlns:w10="urn:schemas-microsoft-com:office:word" xmlns:w="http://schemas.openxmlformats.org/wordprocessingml/2006/main" xmlns:w14="http://schemas.microsoft.com/office/word/2010/wordml" xmlns:wpg="http://schemas.microsoft.com/office/word/2010/wordprocessingGroup" xmlns:wpi="http://schemas.microsoft.com/office/word/2010/wordprocessingInk" xmlns:wne="http://schemas.microsoft.com/office/word/2006/wordml" xmlns:wps="http://schemas.microsoft.com/office/word/2010/wordprocessingShape" mc:Ignorable="w14 wp14">
+<w:ftr xmlns:wpc="http://schemas.microsoft.com/office/word/2010/wordprocessingCanvas" xmlns:cx="http://schemas.microsoft.com/office/drawing/2014/chartex" xmlns:cx1="http://schemas.microsoft.com/office/drawing/2015/9/8/chartex" xmlns:cx2="http://schemas.microsoft.com/office/drawing/2015/10/21/chartex" xmlns:cx3="http://schemas.microsoft.com/office/drawing/2016/5/9/chartex" xmlns:cx4="http://schemas.microsoft.com/office/drawing/2016/5/10/chartex" xmlns:cx5="http://schemas.microsoft.com/office/drawing/2016/5/11/chartex" xmlns:cx6="http://schemas.microsoft.com/office/drawing/2016/5/12/chartex" xmlns:cx7="http://schemas.microsoft.com/office/drawing/2016/5/13/chartex" xmlns:cx8="http://schemas.microsoft.com/office/drawing/2016/5/14/chartex" xmlns:mc="http://schemas.openxmlformats.org/markup-compatibility/2006" xmlns:aink="http://schemas.microsoft.com/office/drawing/2016/ink" xmlns:am3d="http://schemas.microsoft.com/office/drawing/2017/model3d" xmlns:o="urn:schemas-microsoft-com:office:office" xmlns:oel="http://schemas.microsoft.com/office/2019/extlst" xmlns:r="http://schemas.openxmlformats.org/officeDocument/2006/relationships" xmlns:m="http://schemas.openxmlformats.org/officeDocument/2006/math" xmlns:v="urn:schemas-microsoft-com:vml" xmlns:wp14="http://schemas.microsoft.com/office/word/2010/wordprocessingDrawing" xmlns:wp="http://schemas.openxmlformats.org/drawingml/2006/wordprocessingDrawing" xmlns:w10="urn:schemas-microsoft-com:office:word" xmlns:w="http://schemas.openxmlformats.org/wordprocessingml/2006/main" xmlns:w14="http://schemas.microsoft.com/office/word/2010/wordml" xmlns:w15="http://schemas.microsoft.com/office/word/2012/wordml" xmlns:w16cex="http://schemas.microsoft.com/office/word/2018/wordml/cex" xmlns:w16cid="http://schemas.microsoft.com/office/word/2016/wordml/cid" xmlns:w16="http://schemas.microsoft.com/office/word/2018/wordml" xmlns:w16sdtdh="http://schemas.microsoft.com/office/word/2020/wordml/sdtdatahash" xmlns:w16se="http://schemas.microsoft.com/office/word/2015/wordml/symex" xmlns:wpg="http://schemas.microsoft.com/office/word/2010/wordprocessingGroup" xmlns:wpi="http://schemas.microsoft.com/office/word/2010/wordprocessingInk" xmlns:wne="http://schemas.microsoft.com/office/word/2006/wordml" xmlns:wps="http://schemas.microsoft.com/office/word/2010/wordprocessingShape" mc:Ignorable="w14 w15 w16se w16cid w16 w16cex w16sdtdh wp14">
   <w:p>
     <w:pPr>
       <w:pStyle w:val="Footer"/>
@@ -635,7 +1090,7 @@
 </file>
 
 <file path=word/footer3.xml><?xml version="1.0" encoding="utf-8"?>
-<w:ftr xmlns:wpc="http://schemas.microsoft.com/office/word/2010/wordprocessingCanvas" xmlns:mc="http://schemas.openxmlformats.org/markup-compatibility/2006" xmlns:o="urn:schemas-microsoft-com:office:office" xmlns:r="http://schemas.openxmlformats.org/officeDocument/2006/relationships" xmlns:m="http://schemas.openxmlformats.org/officeDocument/2006/math" xmlns:v="urn:schemas-microsoft-com:vml" xmlns:wp14="http://schemas.microsoft.com/office/word/2010/wordprocessingDrawing" xmlns:wp="http://schemas.openxmlformats.org/drawingml/2006/wordprocessingDrawing" xmlns:w10="urn:schemas-microsoft-com:office:word" xmlns:w="http://schemas.openxmlformats.org/wordprocessingml/2006/main" xmlns:w14="http://schemas.microsoft.com/office/word/2010/wordml" xmlns:wpg="http://schemas.microsoft.com/office/word/2010/wordprocessingGroup" xmlns:wpi="http://schemas.microsoft.com/office/word/2010/wordprocessingInk" xmlns:wne="http://schemas.microsoft.com/office/word/2006/wordml" xmlns:wps="http://schemas.microsoft.com/office/word/2010/wordprocessingShape" mc:Ignorable="w14 wp14">
+<w:ftr xmlns:wpc="http://schemas.microsoft.com/office/word/2010/wordprocessingCanvas" xmlns:cx="http://schemas.microsoft.com/office/drawing/2014/chartex" xmlns:cx1="http://schemas.microsoft.com/office/drawing/2015/9/8/chartex" xmlns:cx2="http://schemas.microsoft.com/office/drawing/2015/10/21/chartex" xmlns:cx3="http://schemas.microsoft.com/office/drawing/2016/5/9/chartex" xmlns:cx4="http://schemas.microsoft.com/office/drawing/2016/5/10/chartex" xmlns:cx5="http://schemas.microsoft.com/office/drawing/2016/5/11/chartex" xmlns:cx6="http://schemas.microsoft.com/office/drawing/2016/5/12/chartex" xmlns:cx7="http://schemas.microsoft.com/office/drawing/2016/5/13/chartex" xmlns:cx8="http://schemas.microsoft.com/office/drawing/2016/5/14/chartex" xmlns:mc="http://schemas.openxmlformats.org/markup-compatibility/2006" xmlns:aink="http://schemas.microsoft.com/office/drawing/2016/ink" xmlns:am3d="http://schemas.microsoft.com/office/drawing/2017/model3d" xmlns:o="urn:schemas-microsoft-com:office:office" xmlns:oel="http://schemas.microsoft.com/office/2019/extlst" xmlns:r="http://schemas.openxmlformats.org/officeDocument/2006/relationships" xmlns:m="http://schemas.openxmlformats.org/officeDocument/2006/math" xmlns:v="urn:schemas-microsoft-com:vml" xmlns:wp14="http://schemas.microsoft.com/office/word/2010/wordprocessingDrawing" xmlns:wp="http://schemas.openxmlformats.org/drawingml/2006/wordprocessingDrawing" xmlns:w10="urn:schemas-microsoft-com:office:word" xmlns:w="http://schemas.openxmlformats.org/wordprocessingml/2006/main" xmlns:w14="http://schemas.microsoft.com/office/word/2010/wordml" xmlns:w15="http://schemas.microsoft.com/office/word/2012/wordml" xmlns:w16cex="http://schemas.microsoft.com/office/word/2018/wordml/cex" xmlns:w16cid="http://schemas.microsoft.com/office/word/2016/wordml/cid" xmlns:w16="http://schemas.microsoft.com/office/word/2018/wordml" xmlns:w16sdtdh="http://schemas.microsoft.com/office/word/2020/wordml/sdtdatahash" xmlns:w16se="http://schemas.microsoft.com/office/word/2015/wordml/symex" xmlns:wpg="http://schemas.microsoft.com/office/word/2010/wordprocessingGroup" xmlns:wpi="http://schemas.microsoft.com/office/word/2010/wordprocessingInk" xmlns:wne="http://schemas.microsoft.com/office/word/2006/wordml" xmlns:wps="http://schemas.microsoft.com/office/word/2010/wordprocessingShape" mc:Ignorable="w14 w15 w16se w16cid w16 w16cex w16sdtdh wp14">
   <w:p>
     <w:pPr>
       <w:pStyle w:val="Footer"/>
@@ -645,7 +1100,7 @@
 </file>
 
 <file path=word/footnotes.xml><?xml version="1.0" encoding="utf-8"?>
-<w:footnotes xmlns:wpc="http://schemas.microsoft.com/office/word/2010/wordprocessingCanvas" xmlns:mc="http://schemas.openxmlformats.org/markup-compatibility/2006" xmlns:o="urn:schemas-microsoft-com:office:office" xmlns:r="http://schemas.openxmlformats.org/officeDocument/2006/relationships" xmlns:m="http://schemas.openxmlformats.org/officeDocument/2006/math" xmlns:v="urn:schemas-microsoft-com:vml" xmlns:wp14="http://schemas.microsoft.com/office/word/2010/wordprocessingDrawing" xmlns:wp="http://schemas.openxmlformats.org/drawingml/2006/wordprocessingDrawing" xmlns:w10="urn:schemas-microsoft-com:office:word" xmlns:w="http://schemas.openxmlformats.org/wordprocessingml/2006/main" xmlns:w14="http://schemas.microsoft.com/office/word/2010/wordml" xmlns:wpg="http://schemas.microsoft.com/office/word/2010/wordprocessingGroup" xmlns:wpi="http://schemas.microsoft.com/office/word/2010/wordprocessingInk" xmlns:wne="http://schemas.microsoft.com/office/word/2006/wordml" xmlns:wps="http://schemas.microsoft.com/office/word/2010/wordprocessingShape" mc:Ignorable="w14 wp14">
+<w:footnotes xmlns:wpc="http://schemas.microsoft.com/office/word/2010/wordprocessingCanvas" xmlns:cx="http://schemas.microsoft.com/office/drawing/2014/chartex" xmlns:cx1="http://schemas.microsoft.com/office/drawing/2015/9/8/chartex" xmlns:cx2="http://schemas.microsoft.com/office/drawing/2015/10/21/chartex" xmlns:cx3="http://schemas.microsoft.com/office/drawing/2016/5/9/chartex" xmlns:cx4="http://schemas.microsoft.com/office/drawing/2016/5/10/chartex" xmlns:cx5="http://schemas.microsoft.com/office/drawing/2016/5/11/chartex" xmlns:cx6="http://schemas.microsoft.com/office/drawing/2016/5/12/chartex" xmlns:cx7="http://schemas.microsoft.com/office/drawing/2016/5/13/chartex" xmlns:cx8="http://schemas.microsoft.com/office/drawing/2016/5/14/chartex" xmlns:mc="http://schemas.openxmlformats.org/markup-compatibility/2006" xmlns:aink="http://schemas.microsoft.com/office/drawing/2016/ink" xmlns:am3d="http://schemas.microsoft.com/office/drawing/2017/model3d" xmlns:o="urn:schemas-microsoft-com:office:office" xmlns:oel="http://schemas.microsoft.com/office/2019/extlst" xmlns:r="http://schemas.openxmlformats.org/officeDocument/2006/relationships" xmlns:m="http://schemas.openxmlformats.org/officeDocument/2006/math" xmlns:v="urn:schemas-microsoft-com:vml" xmlns:wp14="http://schemas.microsoft.com/office/word/2010/wordprocessingDrawing" xmlns:wp="http://schemas.openxmlformats.org/drawingml/2006/wordprocessingDrawing" xmlns:w10="urn:schemas-microsoft-com:office:word" xmlns:w="http://schemas.openxmlformats.org/wordprocessingml/2006/main" xmlns:w14="http://schemas.microsoft.com/office/word/2010/wordml" xmlns:w15="http://schemas.microsoft.com/office/word/2012/wordml" xmlns:w16cex="http://schemas.microsoft.com/office/word/2018/wordml/cex" xmlns:w16cid="http://schemas.microsoft.com/office/word/2016/wordml/cid" xmlns:w16="http://schemas.microsoft.com/office/word/2018/wordml" xmlns:w16sdtdh="http://schemas.microsoft.com/office/word/2020/wordml/sdtdatahash" xmlns:w16se="http://schemas.microsoft.com/office/word/2015/wordml/symex" xmlns:wpg="http://schemas.microsoft.com/office/word/2010/wordprocessingGroup" xmlns:wpi="http://schemas.microsoft.com/office/word/2010/wordprocessingInk" xmlns:wne="http://schemas.microsoft.com/office/word/2006/wordml" xmlns:wps="http://schemas.microsoft.com/office/word/2010/wordprocessingShape" mc:Ignorable="w14 w15 w16se w16cid w16 w16cex w16sdtdh wp14">
   <w:footnote w:type="separator" w:id="-1">
     <w:p>
       <w:r>
@@ -664,7 +1119,7 @@
 </file>
 
 <file path=word/header1.xml><?xml version="1.0" encoding="utf-8"?>
-<w:hdr xmlns:wpc="http://schemas.microsoft.com/office/word/2010/wordprocessingCanvas" xmlns:mc="http://schemas.openxmlformats.org/markup-compatibility/2006" xmlns:o="urn:schemas-microsoft-com:office:office" xmlns:r="http://schemas.openxmlformats.org/officeDocument/2006/relationships" xmlns:m="http://schemas.openxmlformats.org/officeDocument/2006/math" xmlns:v="urn:schemas-microsoft-com:vml" xmlns:wp14="http://schemas.microsoft.com/office/word/2010/wordprocessingDrawing" xmlns:wp="http://schemas.openxmlformats.org/drawingml/2006/wordprocessingDrawing" xmlns:w10="urn:schemas-microsoft-com:office:word" xmlns:w="http://schemas.openxmlformats.org/wordprocessingml/2006/main" xmlns:w14="http://schemas.microsoft.com/office/word/2010/wordml" xmlns:wpg="http://schemas.microsoft.com/office/word/2010/wordprocessingGroup" xmlns:wpi="http://schemas.microsoft.com/office/word/2010/wordprocessingInk" xmlns:wne="http://schemas.microsoft.com/office/word/2006/wordml" xmlns:wps="http://schemas.microsoft.com/office/word/2010/wordprocessingShape" mc:Ignorable="w14 wp14">
+<w:hdr xmlns:wpc="http://schemas.microsoft.com/office/word/2010/wordprocessingCanvas" xmlns:cx="http://schemas.microsoft.com/office/drawing/2014/chartex" xmlns:cx1="http://schemas.microsoft.com/office/drawing/2015/9/8/chartex" xmlns:cx2="http://schemas.microsoft.com/office/drawing/2015/10/21/chartex" xmlns:cx3="http://schemas.microsoft.com/office/drawing/2016/5/9/chartex" xmlns:cx4="http://schemas.microsoft.com/office/drawing/2016/5/10/chartex" xmlns:cx5="http://schemas.microsoft.com/office/drawing/2016/5/11/chartex" xmlns:cx6="http://schemas.microsoft.com/office/drawing/2016/5/12/chartex" xmlns:cx7="http://schemas.microsoft.com/office/drawing/2016/5/13/chartex" xmlns:cx8="http://schemas.microsoft.com/office/drawing/2016/5/14/chartex" xmlns:mc="http://schemas.openxmlformats.org/markup-compatibility/2006" xmlns:aink="http://schemas.microsoft.com/office/drawing/2016/ink" xmlns:am3d="http://schemas.microsoft.com/office/drawing/2017/model3d" xmlns:o="urn:schemas-microsoft-com:office:office" xmlns:oel="http://schemas.microsoft.com/office/2019/extlst" xmlns:r="http://schemas.openxmlformats.org/officeDocument/2006/relationships" xmlns:m="http://schemas.openxmlformats.org/officeDocument/2006/math" xmlns:v="urn:schemas-microsoft-com:vml" xmlns:wp14="http://schemas.microsoft.com/office/word/2010/wordprocessingDrawing" xmlns:wp="http://schemas.openxmlformats.org/drawingml/2006/wordprocessingDrawing" xmlns:w10="urn:schemas-microsoft-com:office:word" xmlns:w="http://schemas.openxmlformats.org/wordprocessingml/2006/main" xmlns:w14="http://schemas.microsoft.com/office/word/2010/wordml" xmlns:w15="http://schemas.microsoft.com/office/word/2012/wordml" xmlns:w16cex="http://schemas.microsoft.com/office/word/2018/wordml/cex" xmlns:w16cid="http://schemas.microsoft.com/office/word/2016/wordml/cid" xmlns:w16="http://schemas.microsoft.com/office/word/2018/wordml" xmlns:w16sdtdh="http://schemas.microsoft.com/office/word/2020/wordml/sdtdatahash" xmlns:w16se="http://schemas.microsoft.com/office/word/2015/wordml/symex" xmlns:wpg="http://schemas.microsoft.com/office/word/2010/wordprocessingGroup" xmlns:wpi="http://schemas.microsoft.com/office/word/2010/wordprocessingInk" xmlns:wne="http://schemas.microsoft.com/office/word/2006/wordml" xmlns:wps="http://schemas.microsoft.com/office/word/2010/wordprocessingShape" mc:Ignorable="w14 w15 w16se w16cid w16 w16cex w16sdtdh wp14">
   <w:p>
     <w:pPr>
       <w:pStyle w:val="Header"/>
@@ -674,7 +1129,7 @@
 </file>
 
 <file path=word/header2.xml><?xml version="1.0" encoding="utf-8"?>
-<w:hdr xmlns:wpc="http://schemas.microsoft.com/office/word/2010/wordprocessingCanvas" xmlns:mc="http://schemas.openxmlformats.org/markup-compatibility/2006" xmlns:o="urn:schemas-microsoft-com:office:office" xmlns:r="http://schemas.openxmlformats.org/officeDocument/2006/relationships" xmlns:m="http://schemas.openxmlformats.org/officeDocument/2006/math" xmlns:v="urn:schemas-microsoft-com:vml" xmlns:wp14="http://schemas.microsoft.com/office/word/2010/wordprocessingDrawing" xmlns:wp="http://schemas.openxmlformats.org/drawingml/2006/wordprocessingDrawing" xmlns:w10="urn:schemas-microsoft-com:office:word" xmlns:w="http://schemas.openxmlformats.org/wordprocessingml/2006/main" xmlns:w14="http://schemas.microsoft.com/office/word/2010/wordml" xmlns:wpg="http://schemas.microsoft.com/office/word/2010/wordprocessingGroup" xmlns:wpi="http://schemas.microsoft.com/office/word/2010/wordprocessingInk" xmlns:wne="http://schemas.microsoft.com/office/word/2006/wordml" xmlns:wps="http://schemas.microsoft.com/office/word/2010/wordprocessingShape" mc:Ignorable="w14 wp14">
+<w:hdr xmlns:wpc="http://schemas.microsoft.com/office/word/2010/wordprocessingCanvas" xmlns:cx="http://schemas.microsoft.com/office/drawing/2014/chartex" xmlns:cx1="http://schemas.microsoft.com/office/drawing/2015/9/8/chartex" xmlns:cx2="http://schemas.microsoft.com/office/drawing/2015/10/21/chartex" xmlns:cx3="http://schemas.microsoft.com/office/drawing/2016/5/9/chartex" xmlns:cx4="http://schemas.microsoft.com/office/drawing/2016/5/10/chartex" xmlns:cx5="http://schemas.microsoft.com/office/drawing/2016/5/11/chartex" xmlns:cx6="http://schemas.microsoft.com/office/drawing/2016/5/12/chartex" xmlns:cx7="http://schemas.microsoft.com/office/drawing/2016/5/13/chartex" xmlns:cx8="http://schemas.microsoft.com/office/drawing/2016/5/14/chartex" xmlns:mc="http://schemas.openxmlformats.org/markup-compatibility/2006" xmlns:aink="http://schemas.microsoft.com/office/drawing/2016/ink" xmlns:am3d="http://schemas.microsoft.com/office/drawing/2017/model3d" xmlns:o="urn:schemas-microsoft-com:office:office" xmlns:oel="http://schemas.microsoft.com/office/2019/extlst" xmlns:r="http://schemas.openxmlformats.org/officeDocument/2006/relationships" xmlns:m="http://schemas.openxmlformats.org/officeDocument/2006/math" xmlns:v="urn:schemas-microsoft-com:vml" xmlns:wp14="http://schemas.microsoft.com/office/word/2010/wordprocessingDrawing" xmlns:wp="http://schemas.openxmlformats.org/drawingml/2006/wordprocessingDrawing" xmlns:w10="urn:schemas-microsoft-com:office:word" xmlns:w="http://schemas.openxmlformats.org/wordprocessingml/2006/main" xmlns:w14="http://schemas.microsoft.com/office/word/2010/wordml" xmlns:w15="http://schemas.microsoft.com/office/word/2012/wordml" xmlns:w16cex="http://schemas.microsoft.com/office/word/2018/wordml/cex" xmlns:w16cid="http://schemas.microsoft.com/office/word/2016/wordml/cid" xmlns:w16="http://schemas.microsoft.com/office/word/2018/wordml" xmlns:w16sdtdh="http://schemas.microsoft.com/office/word/2020/wordml/sdtdatahash" xmlns:w16se="http://schemas.microsoft.com/office/word/2015/wordml/symex" xmlns:wpg="http://schemas.microsoft.com/office/word/2010/wordprocessingGroup" xmlns:wpi="http://schemas.microsoft.com/office/word/2010/wordprocessingInk" xmlns:wne="http://schemas.microsoft.com/office/word/2006/wordml" xmlns:wps="http://schemas.microsoft.com/office/word/2010/wordprocessingShape" mc:Ignorable="w14 w15 w16se w16cid w16 w16cex w16sdtdh wp14">
   <w:p>
     <w:pPr>
       <w:pStyle w:val="Header"/>
@@ -684,7 +1139,7 @@
 </file>
 
 <file path=word/header3.xml><?xml version="1.0" encoding="utf-8"?>
-<w:hdr xmlns:wpc="http://schemas.microsoft.com/office/word/2010/wordprocessingCanvas" xmlns:mc="http://schemas.openxmlformats.org/markup-compatibility/2006" xmlns:o="urn:schemas-microsoft-com:office:office" xmlns:r="http://schemas.openxmlformats.org/officeDocument/2006/relationships" xmlns:m="http://schemas.openxmlformats.org/officeDocument/2006/math" xmlns:v="urn:schemas-microsoft-com:vml" xmlns:wp14="http://schemas.microsoft.com/office/word/2010/wordprocessingDrawing" xmlns:wp="http://schemas.openxmlformats.org/drawingml/2006/wordprocessingDrawing" xmlns:w10="urn:schemas-microsoft-com:office:word" xmlns:w="http://schemas.openxmlformats.org/wordprocessingml/2006/main" xmlns:w14="http://schemas.microsoft.com/office/word/2010/wordml" xmlns:wpg="http://schemas.microsoft.com/office/word/2010/wordprocessingGroup" xmlns:wpi="http://schemas.microsoft.com/office/word/2010/wordprocessingInk" xmlns:wne="http://schemas.microsoft.com/office/word/2006/wordml" xmlns:wps="http://schemas.microsoft.com/office/word/2010/wordprocessingShape" mc:Ignorable="w14 wp14">
+<w:hdr xmlns:wpc="http://schemas.microsoft.com/office/word/2010/wordprocessingCanvas" xmlns:cx="http://schemas.microsoft.com/office/drawing/2014/chartex" xmlns:cx1="http://schemas.microsoft.com/office/drawing/2015/9/8/chartex" xmlns:cx2="http://schemas.microsoft.com/office/drawing/2015/10/21/chartex" xmlns:cx3="http://schemas.microsoft.com/office/drawing/2016/5/9/chartex" xmlns:cx4="http://schemas.microsoft.com/office/drawing/2016/5/10/chartex" xmlns:cx5="http://schemas.microsoft.com/office/drawing/2016/5/11/chartex" xmlns:cx6="http://schemas.microsoft.com/office/drawing/2016/5/12/chartex" xmlns:cx7="http://schemas.microsoft.com/office/drawing/2016/5/13/chartex" xmlns:cx8="http://schemas.microsoft.com/office/drawing/2016/5/14/chartex" xmlns:mc="http://schemas.openxmlformats.org/markup-compatibility/2006" xmlns:aink="http://schemas.microsoft.com/office/drawing/2016/ink" xmlns:am3d="http://schemas.microsoft.com/office/drawing/2017/model3d" xmlns:o="urn:schemas-microsoft-com:office:office" xmlns:oel="http://schemas.microsoft.com/office/2019/extlst" xmlns:r="http://schemas.openxmlformats.org/officeDocument/2006/relationships" xmlns:m="http://schemas.openxmlformats.org/officeDocument/2006/math" xmlns:v="urn:schemas-microsoft-com:vml" xmlns:wp14="http://schemas.microsoft.com/office/word/2010/wordprocessingDrawing" xmlns:wp="http://schemas.openxmlformats.org/drawingml/2006/wordprocessingDrawing" xmlns:w10="urn:schemas-microsoft-com:office:word" xmlns:w="http://schemas.openxmlformats.org/wordprocessingml/2006/main" xmlns:w14="http://schemas.microsoft.com/office/word/2010/wordml" xmlns:w15="http://schemas.microsoft.com/office/word/2012/wordml" xmlns:w16cex="http://schemas.microsoft.com/office/word/2018/wordml/cex" xmlns:w16cid="http://schemas.microsoft.com/office/word/2016/wordml/cid" xmlns:w16="http://schemas.microsoft.com/office/word/2018/wordml" xmlns:w16sdtdh="http://schemas.microsoft.com/office/word/2020/wordml/sdtdatahash" xmlns:w16se="http://schemas.microsoft.com/office/word/2015/wordml/symex" xmlns:wpg="http://schemas.microsoft.com/office/word/2010/wordprocessingGroup" xmlns:wpi="http://schemas.microsoft.com/office/word/2010/wordprocessingInk" xmlns:wne="http://schemas.microsoft.com/office/word/2006/wordml" xmlns:wps="http://schemas.microsoft.com/office/word/2010/wordprocessingShape" mc:Ignorable="w14 w15 w16se w16cid w16 w16cex w16sdtdh wp14">
   <w:p>
     <w:pPr>
       <w:pStyle w:val="Header"/>
@@ -694,7 +1149,7 @@
 </file>
 
 <file path=word/styles.xml><?xml version="1.0" encoding="utf-8"?>
-<w:styles xmlns:mc="http://schemas.openxmlformats.org/markup-compatibility/2006" xmlns:r="http://schemas.openxmlformats.org/officeDocument/2006/relationships" xmlns:w="http://schemas.openxmlformats.org/wordprocessingml/2006/main" xmlns:w14="http://schemas.microsoft.com/office/word/2010/wordml" mc:Ignorable="w14">
+<w:styles xmlns:mc="http://schemas.openxmlformats.org/markup-compatibility/2006" xmlns:r="http://schemas.openxmlformats.org/officeDocument/2006/relationships" xmlns:w="http://schemas.openxmlformats.org/wordprocessingml/2006/main" xmlns:w14="http://schemas.microsoft.com/office/word/2010/wordml" xmlns:w15="http://schemas.microsoft.com/office/word/2012/wordml" xmlns:w16cex="http://schemas.microsoft.com/office/word/2018/wordml/cex" xmlns:w16cid="http://schemas.microsoft.com/office/word/2016/wordml/cid" xmlns:w16="http://schemas.microsoft.com/office/word/2018/wordml" xmlns:w16sdtdh="http://schemas.microsoft.com/office/word/2020/wordml/sdtdatahash" xmlns:w16se="http://schemas.microsoft.com/office/word/2015/wordml/symex" mc:Ignorable="w14 w15 w16se w16cid w16 w16cex w16sdtdh">
   <w:docDefaults>
     <w:rPrDefault>
       <w:rPr>
@@ -704,148 +1159,383 @@
     </w:rPrDefault>
     <w:pPrDefault/>
   </w:docDefaults>
-  <w:latentStyles w:defLockedState="0" w:defUIPriority="99" w:defSemiHidden="1" w:defUnhideWhenUsed="1" w:defQFormat="0" w:count="267">
-    <w:lsdException w:name="Normal" w:semiHidden="0" w:uiPriority="0" w:unhideWhenUsed="0" w:qFormat="1"/>
-    <w:lsdException w:name="heading 1" w:semiHidden="0" w:uiPriority="9" w:unhideWhenUsed="0" w:qFormat="1"/>
-    <w:lsdException w:name="heading 2" w:semiHidden="0" w:uiPriority="9" w:unhideWhenUsed="0" w:qFormat="1"/>
-    <w:lsdException w:name="heading 3" w:semiHidden="0" w:uiPriority="9" w:unhideWhenUsed="0" w:qFormat="1"/>
-    <w:lsdException w:name="heading 4" w:uiPriority="9" w:qFormat="1"/>
-    <w:lsdException w:name="heading 5" w:semiHidden="0" w:uiPriority="9" w:unhideWhenUsed="0" w:qFormat="1"/>
-    <w:lsdException w:name="heading 6" w:uiPriority="9" w:qFormat="1"/>
-    <w:lsdException w:name="heading 7" w:uiPriority="9" w:qFormat="1"/>
-    <w:lsdException w:name="heading 8" w:uiPriority="9" w:qFormat="1"/>
-    <w:lsdException w:name="heading 9" w:uiPriority="9" w:qFormat="1"/>
-    <w:lsdException w:name="toc 1" w:uiPriority="39"/>
-    <w:lsdException w:name="toc 2" w:uiPriority="39"/>
-    <w:lsdException w:name="toc 3" w:uiPriority="39"/>
-    <w:lsdException w:name="toc 4" w:uiPriority="39"/>
-    <w:lsdException w:name="toc 5" w:uiPriority="39"/>
-    <w:lsdException w:name="toc 6" w:uiPriority="39"/>
-    <w:lsdException w:name="toc 7" w:uiPriority="39"/>
-    <w:lsdException w:name="toc 8" w:uiPriority="39"/>
-    <w:lsdException w:name="toc 9" w:uiPriority="39"/>
-    <w:lsdException w:name="caption" w:uiPriority="35" w:qFormat="1"/>
-    <w:lsdException w:name="Title" w:semiHidden="0" w:uiPriority="10" w:unhideWhenUsed="0" w:qFormat="1"/>
-    <w:lsdException w:name="Default Paragraph Font" w:uiPriority="1"/>
-    <w:lsdException w:name="Subtitle" w:semiHidden="0" w:uiPriority="11" w:unhideWhenUsed="0" w:qFormat="1"/>
-    <w:lsdException w:name="Strong" w:semiHidden="0" w:uiPriority="22" w:unhideWhenUsed="0" w:qFormat="1"/>
-    <w:lsdException w:name="Emphasis" w:semiHidden="0" w:uiPriority="20" w:unhideWhenUsed="0" w:qFormat="1"/>
-    <w:lsdException w:name="Normal Table" w:semiHidden="0" w:unhideWhenUsed="0"/>
-    <w:lsdException w:name="Table Subtle 1" w:semiHidden="0" w:unhideWhenUsed="0"/>
-    <w:lsdException w:name="Table Web 2" w:semiHidden="0" w:unhideWhenUsed="0"/>
-    <w:lsdException w:name="Table Web 3" w:semiHidden="0" w:unhideWhenUsed="0"/>
-    <w:lsdException w:name="Table Grid" w:semiHidden="0" w:uiPriority="39" w:unhideWhenUsed="0"/>
-    <w:lsdException w:name="Placeholder Text" w:unhideWhenUsed="0"/>
-    <w:lsdException w:name="No Spacing" w:semiHidden="0" w:uiPriority="1" w:unhideWhenUsed="0" w:qFormat="1"/>
-    <w:lsdException w:name="Light Shading" w:semiHidden="0" w:uiPriority="60" w:unhideWhenUsed="0"/>
-    <w:lsdException w:name="Light List" w:semiHidden="0" w:uiPriority="61" w:unhideWhenUsed="0"/>
-    <w:lsdException w:name="Light Grid" w:semiHidden="0" w:uiPriority="62" w:unhideWhenUsed="0"/>
-    <w:lsdException w:name="Medium Shading 1" w:semiHidden="0" w:uiPriority="63" w:unhideWhenUsed="0"/>
-    <w:lsdException w:name="Medium Shading 2" w:semiHidden="0" w:uiPriority="64" w:unhideWhenUsed="0"/>
-    <w:lsdException w:name="Medium List 1" w:semiHidden="0" w:uiPriority="65" w:unhideWhenUsed="0"/>
-    <w:lsdException w:name="Medium List 2" w:semiHidden="0" w:uiPriority="66" w:unhideWhenUsed="0"/>
-    <w:lsdException w:name="Medium Grid 1" w:semiHidden="0" w:uiPriority="67" w:unhideWhenUsed="0"/>
-    <w:lsdException w:name="Medium Grid 2" w:semiHidden="0" w:uiPriority="68" w:unhideWhenUsed="0"/>
-    <w:lsdException w:name="Medium Grid 3" w:semiHidden="0" w:uiPriority="69" w:unhideWhenUsed="0"/>
-    <w:lsdException w:name="Dark List" w:semiHidden="0" w:uiPriority="70" w:unhideWhenUsed="0"/>
-    <w:lsdException w:name="Colorful Shading" w:semiHidden="0" w:uiPriority="71" w:unhideWhenUsed="0"/>
-    <w:lsdException w:name="Colorful List" w:semiHidden="0" w:uiPriority="72" w:unhideWhenUsed="0"/>
-    <w:lsdException w:name="Colorful Grid" w:semiHidden="0" w:uiPriority="73" w:unhideWhenUsed="0"/>
-    <w:lsdException w:name="Light Shading Accent 1" w:semiHidden="0" w:uiPriority="60" w:unhideWhenUsed="0"/>
-    <w:lsdException w:name="Light List Accent 1" w:semiHidden="0" w:uiPriority="61" w:unhideWhenUsed="0"/>
-    <w:lsdException w:name="Light Grid Accent 1" w:semiHidden="0" w:uiPriority="62" w:unhideWhenUsed="0"/>
-    <w:lsdException w:name="Medium Shading 1 Accent 1" w:semiHidden="0" w:uiPriority="63" w:unhideWhenUsed="0"/>
-    <w:lsdException w:name="Medium Shading 2 Accent 1" w:semiHidden="0" w:uiPriority="64" w:unhideWhenUsed="0"/>
-    <w:lsdException w:name="Medium List 1 Accent 1" w:semiHidden="0" w:uiPriority="65" w:unhideWhenUsed="0"/>
-    <w:lsdException w:name="Revision" w:unhideWhenUsed="0"/>
-    <w:lsdException w:name="List Paragraph" w:semiHidden="0" w:uiPriority="34" w:unhideWhenUsed="0" w:qFormat="1"/>
-    <w:lsdException w:name="Quote" w:semiHidden="0" w:uiPriority="29" w:unhideWhenUsed="0" w:qFormat="1"/>
-    <w:lsdException w:name="Intense Quote" w:semiHidden="0" w:uiPriority="30" w:unhideWhenUsed="0" w:qFormat="1"/>
-    <w:lsdException w:name="Medium List 2 Accent 1" w:semiHidden="0" w:uiPriority="66" w:unhideWhenUsed="0"/>
-    <w:lsdException w:name="Medium Grid 1 Accent 1" w:semiHidden="0" w:uiPriority="67" w:unhideWhenUsed="0"/>
-    <w:lsdException w:name="Medium Grid 2 Accent 1" w:semiHidden="0" w:uiPriority="68" w:unhideWhenUsed="0"/>
-    <w:lsdException w:name="Medium Grid 3 Accent 1" w:semiHidden="0" w:uiPriority="69" w:unhideWhenUsed="0"/>
-    <w:lsdException w:name="Dark List Accent 1" w:semiHidden="0" w:uiPriority="70" w:unhideWhenUsed="0"/>
-    <w:lsdException w:name="Colorful Shading Accent 1" w:semiHidden="0" w:uiPriority="71" w:unhideWhenUsed="0"/>
-    <w:lsdException w:name="Colorful List Accent 1" w:semiHidden="0" w:uiPriority="72" w:unhideWhenUsed="0"/>
-    <w:lsdException w:name="Colorful Grid Accent 1" w:semiHidden="0" w:uiPriority="73" w:unhideWhenUsed="0"/>
-    <w:lsdException w:name="Light Shading Accent 2" w:semiHidden="0" w:uiPriority="60" w:unhideWhenUsed="0"/>
-    <w:lsdException w:name="Light List Accent 2" w:semiHidden="0" w:uiPriority="61" w:unhideWhenUsed="0"/>
-    <w:lsdException w:name="Light Grid Accent 2" w:semiHidden="0" w:uiPriority="62" w:unhideWhenUsed="0"/>
-    <w:lsdException w:name="Medium Shading 1 Accent 2" w:semiHidden="0" w:uiPriority="63" w:unhideWhenUsed="0"/>
-    <w:lsdException w:name="Medium Shading 2 Accent 2" w:semiHidden="0" w:uiPriority="64" w:unhideWhenUsed="0"/>
-    <w:lsdException w:name="Medium List 1 Accent 2" w:semiHidden="0" w:uiPriority="65" w:unhideWhenUsed="0"/>
-    <w:lsdException w:name="Medium List 2 Accent 2" w:semiHidden="0" w:uiPriority="66" w:unhideWhenUsed="0"/>
-    <w:lsdException w:name="Medium Grid 1 Accent 2" w:semiHidden="0" w:uiPriority="67" w:unhideWhenUsed="0"/>
-    <w:lsdException w:name="Medium Grid 2 Accent 2" w:semiHidden="0" w:uiPriority="68" w:unhideWhenUsed="0"/>
-    <w:lsdException w:name="Medium Grid 3 Accent 2" w:semiHidden="0" w:uiPriority="69" w:unhideWhenUsed="0"/>
-    <w:lsdException w:name="Dark List Accent 2" w:semiHidden="0" w:uiPriority="70" w:unhideWhenUsed="0"/>
-    <w:lsdException w:name="Colorful Shading Accent 2" w:semiHidden="0" w:uiPriority="71" w:unhideWhenUsed="0"/>
-    <w:lsdException w:name="Colorful List Accent 2" w:semiHidden="0" w:uiPriority="72" w:unhideWhenUsed="0"/>
-    <w:lsdException w:name="Colorful Grid Accent 2" w:semiHidden="0" w:uiPriority="73" w:unhideWhenUsed="0"/>
-    <w:lsdException w:name="Light Shading Accent 3" w:semiHidden="0" w:uiPriority="60" w:unhideWhenUsed="0"/>
-    <w:lsdException w:name="Light List Accent 3" w:semiHidden="0" w:uiPriority="61" w:unhideWhenUsed="0"/>
-    <w:lsdException w:name="Light Grid Accent 3" w:semiHidden="0" w:uiPriority="62" w:unhideWhenUsed="0"/>
-    <w:lsdException w:name="Medium Shading 1 Accent 3" w:semiHidden="0" w:uiPriority="63" w:unhideWhenUsed="0"/>
-    <w:lsdException w:name="Medium Shading 2 Accent 3" w:semiHidden="0" w:uiPriority="64" w:unhideWhenUsed="0"/>
-    <w:lsdException w:name="Medium List 1 Accent 3" w:semiHidden="0" w:uiPriority="65" w:unhideWhenUsed="0"/>
-    <w:lsdException w:name="Medium List 2 Accent 3" w:semiHidden="0" w:uiPriority="66" w:unhideWhenUsed="0"/>
-    <w:lsdException w:name="Medium Grid 1 Accent 3" w:semiHidden="0" w:uiPriority="67" w:unhideWhenUsed="0"/>
-    <w:lsdException w:name="Medium Grid 2 Accent 3" w:semiHidden="0" w:uiPriority="68" w:unhideWhenUsed="0"/>
-    <w:lsdException w:name="Medium Grid 3 Accent 3" w:semiHidden="0" w:uiPriority="69" w:unhideWhenUsed="0"/>
-    <w:lsdException w:name="Dark List Accent 3" w:semiHidden="0" w:uiPriority="70" w:unhideWhenUsed="0"/>
-    <w:lsdException w:name="Colorful Shading Accent 3" w:semiHidden="0" w:uiPriority="71" w:unhideWhenUsed="0"/>
-    <w:lsdException w:name="Colorful List Accent 3" w:semiHidden="0" w:uiPriority="72" w:unhideWhenUsed="0"/>
-    <w:lsdException w:name="Colorful Grid Accent 3" w:semiHidden="0" w:uiPriority="73" w:unhideWhenUsed="0"/>
-    <w:lsdException w:name="Light Shading Accent 4" w:semiHidden="0" w:uiPriority="60" w:unhideWhenUsed="0"/>
-    <w:lsdException w:name="Light List Accent 4" w:semiHidden="0" w:uiPriority="61" w:unhideWhenUsed="0"/>
-    <w:lsdException w:name="Light Grid Accent 4" w:semiHidden="0" w:uiPriority="62" w:unhideWhenUsed="0"/>
-    <w:lsdException w:name="Medium Shading 1 Accent 4" w:semiHidden="0" w:uiPriority="63" w:unhideWhenUsed="0"/>
-    <w:lsdException w:name="Medium Shading 2 Accent 4" w:semiHidden="0" w:uiPriority="64" w:unhideWhenUsed="0"/>
-    <w:lsdException w:name="Medium List 1 Accent 4" w:semiHidden="0" w:uiPriority="65" w:unhideWhenUsed="0"/>
-    <w:lsdException w:name="Medium List 2 Accent 4" w:semiHidden="0" w:uiPriority="66" w:unhideWhenUsed="0"/>
-    <w:lsdException w:name="Medium Grid 1 Accent 4" w:semiHidden="0" w:uiPriority="67" w:unhideWhenUsed="0"/>
-    <w:lsdException w:name="Medium Grid 2 Accent 4" w:semiHidden="0" w:uiPriority="68" w:unhideWhenUsed="0"/>
-    <w:lsdException w:name="Medium Grid 3 Accent 4" w:semiHidden="0" w:uiPriority="69" w:unhideWhenUsed="0"/>
-    <w:lsdException w:name="Dark List Accent 4" w:semiHidden="0" w:uiPriority="70" w:unhideWhenUsed="0"/>
-    <w:lsdException w:name="Colorful Shading Accent 4" w:semiHidden="0" w:uiPriority="71" w:unhideWhenUsed="0"/>
-    <w:lsdException w:name="Colorful List Accent 4" w:semiHidden="0" w:uiPriority="72" w:unhideWhenUsed="0"/>
-    <w:lsdException w:name="Colorful Grid Accent 4" w:semiHidden="0" w:uiPriority="73" w:unhideWhenUsed="0"/>
-    <w:lsdException w:name="Light Shading Accent 5" w:semiHidden="0" w:uiPriority="60" w:unhideWhenUsed="0"/>
-    <w:lsdException w:name="Light List Accent 5" w:semiHidden="0" w:uiPriority="61" w:unhideWhenUsed="0"/>
-    <w:lsdException w:name="Light Grid Accent 5" w:semiHidden="0" w:uiPriority="62" w:unhideWhenUsed="0"/>
-    <w:lsdException w:name="Medium Shading 1 Accent 5" w:semiHidden="0" w:uiPriority="63" w:unhideWhenUsed="0"/>
-    <w:lsdException w:name="Medium Shading 2 Accent 5" w:semiHidden="0" w:uiPriority="64" w:unhideWhenUsed="0"/>
-    <w:lsdException w:name="Medium List 1 Accent 5" w:semiHidden="0" w:uiPriority="65" w:unhideWhenUsed="0"/>
-    <w:lsdException w:name="Medium List 2 Accent 5" w:semiHidden="0" w:uiPriority="66" w:unhideWhenUsed="0"/>
-    <w:lsdException w:name="Medium Grid 1 Accent 5" w:semiHidden="0" w:uiPriority="67" w:unhideWhenUsed="0"/>
-    <w:lsdException w:name="Medium Grid 2 Accent 5" w:semiHidden="0" w:uiPriority="68" w:unhideWhenUsed="0"/>
-    <w:lsdException w:name="Medium Grid 3 Accent 5" w:semiHidden="0" w:uiPriority="69" w:unhideWhenUsed="0"/>
-    <w:lsdException w:name="Dark List Accent 5" w:semiHidden="0" w:uiPriority="70" w:unhideWhenUsed="0"/>
-    <w:lsdException w:name="Colorful Shading Accent 5" w:semiHidden="0" w:uiPriority="71" w:unhideWhenUsed="0"/>
-    <w:lsdException w:name="Colorful List Accent 5" w:semiHidden="0" w:uiPriority="72" w:unhideWhenUsed="0"/>
-    <w:lsdException w:name="Colorful Grid Accent 5" w:semiHidden="0" w:uiPriority="73" w:unhideWhenUsed="0"/>
-    <w:lsdException w:name="Light Shading Accent 6" w:semiHidden="0" w:uiPriority="60" w:unhideWhenUsed="0"/>
-    <w:lsdException w:name="Light List Accent 6" w:semiHidden="0" w:uiPriority="61" w:unhideWhenUsed="0"/>
-    <w:lsdException w:name="Light Grid Accent 6" w:semiHidden="0" w:uiPriority="62" w:unhideWhenUsed="0"/>
-    <w:lsdException w:name="Medium Shading 1 Accent 6" w:semiHidden="0" w:uiPriority="63" w:unhideWhenUsed="0"/>
-    <w:lsdException w:name="Medium Shading 2 Accent 6" w:semiHidden="0" w:uiPriority="64" w:unhideWhenUsed="0"/>
-    <w:lsdException w:name="Medium List 1 Accent 6" w:semiHidden="0" w:uiPriority="65" w:unhideWhenUsed="0"/>
-    <w:lsdException w:name="Medium List 2 Accent 6" w:semiHidden="0" w:uiPriority="66" w:unhideWhenUsed="0"/>
-    <w:lsdException w:name="Medium Grid 1 Accent 6" w:semiHidden="0" w:uiPriority="67" w:unhideWhenUsed="0"/>
-    <w:lsdException w:name="Medium Grid 2 Accent 6" w:semiHidden="0" w:uiPriority="68" w:unhideWhenUsed="0"/>
-    <w:lsdException w:name="Medium Grid 3 Accent 6" w:semiHidden="0" w:uiPriority="69" w:unhideWhenUsed="0"/>
-    <w:lsdException w:name="Dark List Accent 6" w:semiHidden="0" w:uiPriority="70" w:unhideWhenUsed="0"/>
-    <w:lsdException w:name="Colorful Shading Accent 6" w:semiHidden="0" w:uiPriority="71" w:unhideWhenUsed="0"/>
-    <w:lsdException w:name="Colorful List Accent 6" w:semiHidden="0" w:uiPriority="72" w:unhideWhenUsed="0"/>
-    <w:lsdException w:name="Colorful Grid Accent 6" w:semiHidden="0" w:uiPriority="73" w:unhideWhenUsed="0"/>
-    <w:lsdException w:name="Subtle Emphasis" w:semiHidden="0" w:uiPriority="19" w:unhideWhenUsed="0" w:qFormat="1"/>
-    <w:lsdException w:name="Intense Emphasis" w:semiHidden="0" w:uiPriority="21" w:unhideWhenUsed="0" w:qFormat="1"/>
-    <w:lsdException w:name="Subtle Reference" w:semiHidden="0" w:uiPriority="31" w:unhideWhenUsed="0" w:qFormat="1"/>
-    <w:lsdException w:name="Intense Reference" w:semiHidden="0" w:uiPriority="32" w:unhideWhenUsed="0" w:qFormat="1"/>
-    <w:lsdException w:name="Book Title" w:semiHidden="0" w:uiPriority="33" w:unhideWhenUsed="0" w:qFormat="1"/>
-    <w:lsdException w:name="Bibliography" w:uiPriority="37"/>
-    <w:lsdException w:name="TOC Heading" w:uiPriority="39" w:qFormat="1"/>
+  <w:latentStyles w:defLockedState="0" w:defUIPriority="99" w:defSemiHidden="0" w:defUnhideWhenUsed="0" w:defQFormat="0" w:count="376">
+    <w:lsdException w:name="Normal" w:uiPriority="0" w:qFormat="1"/>
+    <w:lsdException w:name="heading 1" w:uiPriority="9" w:qFormat="1"/>
+    <w:lsdException w:name="heading 2" w:uiPriority="9" w:qFormat="1"/>
+    <w:lsdException w:name="heading 3" w:uiPriority="9" w:qFormat="1"/>
+    <w:lsdException w:name="heading 4" w:semiHidden="1" w:uiPriority="9" w:unhideWhenUsed="1" w:qFormat="1"/>
+    <w:lsdException w:name="heading 5" w:uiPriority="9" w:qFormat="1"/>
+    <w:lsdException w:name="heading 6" w:semiHidden="1" w:uiPriority="9" w:unhideWhenUsed="1" w:qFormat="1"/>
+    <w:lsdException w:name="heading 7" w:semiHidden="1" w:uiPriority="9" w:unhideWhenUsed="1" w:qFormat="1"/>
+    <w:lsdException w:name="heading 8" w:semiHidden="1" w:uiPriority="9" w:unhideWhenUsed="1" w:qFormat="1"/>
+    <w:lsdException w:name="heading 9" w:semiHidden="1" w:uiPriority="9" w:unhideWhenUsed="1" w:qFormat="1"/>
+    <w:lsdException w:name="index 1" w:semiHidden="1" w:unhideWhenUsed="1"/>
+    <w:lsdException w:name="index 2" w:semiHidden="1" w:unhideWhenUsed="1"/>
+    <w:lsdException w:name="index 3" w:semiHidden="1" w:unhideWhenUsed="1"/>
+    <w:lsdException w:name="index 4" w:semiHidden="1" w:unhideWhenUsed="1"/>
+    <w:lsdException w:name="index 5" w:semiHidden="1" w:unhideWhenUsed="1"/>
+    <w:lsdException w:name="index 6" w:semiHidden="1" w:unhideWhenUsed="1"/>
+    <w:lsdException w:name="index 7" w:semiHidden="1" w:unhideWhenUsed="1"/>
+    <w:lsdException w:name="index 8" w:semiHidden="1" w:unhideWhenUsed="1"/>
+    <w:lsdException w:name="index 9" w:semiHidden="1" w:unhideWhenUsed="1"/>
+    <w:lsdException w:name="toc 1" w:semiHidden="1" w:uiPriority="39" w:unhideWhenUsed="1"/>
+    <w:lsdException w:name="toc 2" w:semiHidden="1" w:uiPriority="39" w:unhideWhenUsed="1"/>
+    <w:lsdException w:name="toc 3" w:semiHidden="1" w:uiPriority="39" w:unhideWhenUsed="1"/>
+    <w:lsdException w:name="toc 4" w:semiHidden="1" w:uiPriority="39" w:unhideWhenUsed="1"/>
+    <w:lsdException w:name="toc 5" w:semiHidden="1" w:uiPriority="39" w:unhideWhenUsed="1"/>
+    <w:lsdException w:name="toc 6" w:semiHidden="1" w:uiPriority="39" w:unhideWhenUsed="1"/>
+    <w:lsdException w:name="toc 7" w:semiHidden="1" w:uiPriority="39" w:unhideWhenUsed="1"/>
+    <w:lsdException w:name="toc 8" w:semiHidden="1" w:uiPriority="39" w:unhideWhenUsed="1"/>
+    <w:lsdException w:name="toc 9" w:semiHidden="1" w:uiPriority="39" w:unhideWhenUsed="1"/>
+    <w:lsdException w:name="Normal Indent" w:semiHidden="1" w:unhideWhenUsed="1"/>
+    <w:lsdException w:name="footnote text" w:semiHidden="1" w:unhideWhenUsed="1"/>
+    <w:lsdException w:name="annotation text" w:semiHidden="1" w:unhideWhenUsed="1"/>
+    <w:lsdException w:name="header" w:semiHidden="1" w:unhideWhenUsed="1"/>
+    <w:lsdException w:name="footer" w:semiHidden="1" w:unhideWhenUsed="1"/>
+    <w:lsdException w:name="index heading" w:semiHidden="1" w:unhideWhenUsed="1"/>
+    <w:lsdException w:name="caption" w:semiHidden="1" w:uiPriority="35" w:unhideWhenUsed="1" w:qFormat="1"/>
+    <w:lsdException w:name="table of figures" w:semiHidden="1" w:unhideWhenUsed="1"/>
+    <w:lsdException w:name="envelope address" w:semiHidden="1" w:unhideWhenUsed="1"/>
+    <w:lsdException w:name="envelope return" w:semiHidden="1" w:unhideWhenUsed="1"/>
+    <w:lsdException w:name="footnote reference" w:semiHidden="1" w:unhideWhenUsed="1"/>
+    <w:lsdException w:name="annotation reference" w:semiHidden="1" w:unhideWhenUsed="1"/>
+    <w:lsdException w:name="line number" w:semiHidden="1" w:unhideWhenUsed="1"/>
+    <w:lsdException w:name="page number" w:semiHidden="1" w:unhideWhenUsed="1"/>
+    <w:lsdException w:name="endnote reference" w:semiHidden="1" w:unhideWhenUsed="1"/>
+    <w:lsdException w:name="endnote text" w:semiHidden="1" w:unhideWhenUsed="1"/>
+    <w:lsdException w:name="table of authorities" w:semiHidden="1" w:unhideWhenUsed="1"/>
+    <w:lsdException w:name="macro" w:semiHidden="1" w:unhideWhenUsed="1"/>
+    <w:lsdException w:name="toa heading" w:semiHidden="1" w:unhideWhenUsed="1"/>
+    <w:lsdException w:name="List" w:semiHidden="1" w:unhideWhenUsed="1"/>
+    <w:lsdException w:name="List Bullet" w:semiHidden="1" w:unhideWhenUsed="1"/>
+    <w:lsdException w:name="List Number" w:semiHidden="1" w:unhideWhenUsed="1"/>
+    <w:lsdException w:name="List 2" w:semiHidden="1" w:unhideWhenUsed="1"/>
+    <w:lsdException w:name="List 3" w:semiHidden="1" w:unhideWhenUsed="1"/>
+    <w:lsdException w:name="List 4" w:semiHidden="1" w:unhideWhenUsed="1"/>
+    <w:lsdException w:name="List 5" w:semiHidden="1" w:unhideWhenUsed="1"/>
+    <w:lsdException w:name="List Bullet 2" w:semiHidden="1" w:unhideWhenUsed="1"/>
+    <w:lsdException w:name="List Bullet 3" w:semiHidden="1" w:unhideWhenUsed="1"/>
+    <w:lsdException w:name="List Bullet 4" w:semiHidden="1" w:unhideWhenUsed="1"/>
+    <w:lsdException w:name="List Bullet 5" w:semiHidden="1" w:unhideWhenUsed="1"/>
+    <w:lsdException w:name="List Number 2" w:semiHidden="1" w:unhideWhenUsed="1"/>
+    <w:lsdException w:name="List Number 3" w:semiHidden="1" w:unhideWhenUsed="1"/>
+    <w:lsdException w:name="List Number 4" w:semiHidden="1" w:unhideWhenUsed="1"/>
+    <w:lsdException w:name="List Number 5" w:semiHidden="1" w:unhideWhenUsed="1"/>
+    <w:lsdException w:name="Title" w:uiPriority="10" w:qFormat="1"/>
+    <w:lsdException w:name="Closing" w:semiHidden="1" w:unhideWhenUsed="1"/>
+    <w:lsdException w:name="Signature" w:semiHidden="1" w:unhideWhenUsed="1"/>
+    <w:lsdException w:name="Default Paragraph Font" w:semiHidden="1" w:uiPriority="1" w:unhideWhenUsed="1"/>
+    <w:lsdException w:name="Body Text" w:semiHidden="1" w:unhideWhenUsed="1"/>
+    <w:lsdException w:name="Body Text Indent" w:semiHidden="1" w:unhideWhenUsed="1"/>
+    <w:lsdException w:name="List Continue" w:semiHidden="1" w:unhideWhenUsed="1"/>
+    <w:lsdException w:name="List Continue 2" w:semiHidden="1" w:unhideWhenUsed="1"/>
+    <w:lsdException w:name="List Continue 3" w:semiHidden="1" w:unhideWhenUsed="1"/>
+    <w:lsdException w:name="List Continue 4" w:semiHidden="1" w:unhideWhenUsed="1"/>
+    <w:lsdException w:name="List Continue 5" w:semiHidden="1" w:unhideWhenUsed="1"/>
+    <w:lsdException w:name="Message Header" w:semiHidden="1" w:unhideWhenUsed="1"/>
+    <w:lsdException w:name="Subtitle" w:uiPriority="11" w:qFormat="1"/>
+    <w:lsdException w:name="Salutation" w:semiHidden="1" w:unhideWhenUsed="1"/>
+    <w:lsdException w:name="Date" w:semiHidden="1" w:unhideWhenUsed="1"/>
+    <w:lsdException w:name="Body Text First Indent" w:semiHidden="1" w:unhideWhenUsed="1"/>
+    <w:lsdException w:name="Body Text First Indent 2" w:semiHidden="1" w:unhideWhenUsed="1"/>
+    <w:lsdException w:name="Note Heading" w:semiHidden="1" w:unhideWhenUsed="1"/>
+    <w:lsdException w:name="Body Text 2" w:semiHidden="1" w:unhideWhenUsed="1"/>
+    <w:lsdException w:name="Body Text 3" w:semiHidden="1" w:unhideWhenUsed="1"/>
+    <w:lsdException w:name="Body Text Indent 2" w:semiHidden="1" w:unhideWhenUsed="1"/>
+    <w:lsdException w:name="Body Text Indent 3" w:semiHidden="1" w:unhideWhenUsed="1"/>
+    <w:lsdException w:name="Block Text" w:semiHidden="1" w:unhideWhenUsed="1"/>
+    <w:lsdException w:name="Hyperlink" w:semiHidden="1" w:unhideWhenUsed="1"/>
+    <w:lsdException w:name="FollowedHyperlink" w:semiHidden="1" w:unhideWhenUsed="1"/>
+    <w:lsdException w:name="Strong" w:uiPriority="22" w:qFormat="1"/>
+    <w:lsdException w:name="Emphasis" w:uiPriority="20" w:qFormat="1"/>
+    <w:lsdException w:name="Document Map" w:semiHidden="1" w:unhideWhenUsed="1"/>
+    <w:lsdException w:name="Plain Text" w:semiHidden="1" w:unhideWhenUsed="1"/>
+    <w:lsdException w:name="E-mail Signature" w:semiHidden="1" w:unhideWhenUsed="1"/>
+    <w:lsdException w:name="HTML Top of Form" w:semiHidden="1" w:unhideWhenUsed="1"/>
+    <w:lsdException w:name="HTML Bottom of Form" w:semiHidden="1" w:unhideWhenUsed="1"/>
+    <w:lsdException w:name="Normal (Web)" w:semiHidden="1" w:unhideWhenUsed="1"/>
+    <w:lsdException w:name="HTML Acronym" w:semiHidden="1" w:unhideWhenUsed="1"/>
+    <w:lsdException w:name="HTML Address" w:semiHidden="1" w:unhideWhenUsed="1"/>
+    <w:lsdException w:name="HTML Cite" w:semiHidden="1" w:unhideWhenUsed="1"/>
+    <w:lsdException w:name="HTML Code" w:semiHidden="1" w:unhideWhenUsed="1"/>
+    <w:lsdException w:name="HTML Definition" w:semiHidden="1" w:unhideWhenUsed="1"/>
+    <w:lsdException w:name="HTML Keyboard" w:semiHidden="1" w:unhideWhenUsed="1"/>
+    <w:lsdException w:name="HTML Preformatted" w:semiHidden="1" w:unhideWhenUsed="1"/>
+    <w:lsdException w:name="HTML Sample" w:semiHidden="1" w:unhideWhenUsed="1"/>
+    <w:lsdException w:name="HTML Typewriter" w:semiHidden="1" w:unhideWhenUsed="1"/>
+    <w:lsdException w:name="HTML Variable" w:semiHidden="1" w:unhideWhenUsed="1"/>
+    <w:lsdException w:name="Normal Table" w:semiHidden="1" w:unhideWhenUsed="1"/>
+    <w:lsdException w:name="annotation subject" w:semiHidden="1" w:unhideWhenUsed="1"/>
+    <w:lsdException w:name="No List" w:semiHidden="1" w:unhideWhenUsed="1"/>
+    <w:lsdException w:name="Outline List 1" w:semiHidden="1" w:unhideWhenUsed="1"/>
+    <w:lsdException w:name="Outline List 2" w:semiHidden="1" w:unhideWhenUsed="1"/>
+    <w:lsdException w:name="Outline List 3" w:semiHidden="1" w:unhideWhenUsed="1"/>
+    <w:lsdException w:name="Table Simple 1" w:semiHidden="1" w:unhideWhenUsed="1"/>
+    <w:lsdException w:name="Table Simple 2" w:semiHidden="1" w:unhideWhenUsed="1"/>
+    <w:lsdException w:name="Table Simple 3" w:semiHidden="1" w:unhideWhenUsed="1"/>
+    <w:lsdException w:name="Table Classic 1" w:semiHidden="1" w:unhideWhenUsed="1"/>
+    <w:lsdException w:name="Table Classic 2" w:semiHidden="1" w:unhideWhenUsed="1"/>
+    <w:lsdException w:name="Table Classic 3" w:semiHidden="1" w:unhideWhenUsed="1"/>
+    <w:lsdException w:name="Table Classic 4" w:semiHidden="1" w:unhideWhenUsed="1"/>
+    <w:lsdException w:name="Table Colorful 1" w:semiHidden="1" w:unhideWhenUsed="1"/>
+    <w:lsdException w:name="Table Colorful 2" w:semiHidden="1" w:unhideWhenUsed="1"/>
+    <w:lsdException w:name="Table Colorful 3" w:semiHidden="1" w:unhideWhenUsed="1"/>
+    <w:lsdException w:name="Table Columns 1" w:semiHidden="1" w:unhideWhenUsed="1"/>
+    <w:lsdException w:name="Table Columns 2" w:semiHidden="1" w:unhideWhenUsed="1"/>
+    <w:lsdException w:name="Table Columns 3" w:semiHidden="1" w:unhideWhenUsed="1"/>
+    <w:lsdException w:name="Table Columns 4" w:semiHidden="1" w:unhideWhenUsed="1"/>
+    <w:lsdException w:name="Table Columns 5" w:semiHidden="1" w:unhideWhenUsed="1"/>
+    <w:lsdException w:name="Table Grid 1" w:semiHidden="1" w:unhideWhenUsed="1"/>
+    <w:lsdException w:name="Table Grid 2" w:semiHidden="1" w:unhideWhenUsed="1"/>
+    <w:lsdException w:name="Table Grid 3" w:semiHidden="1" w:unhideWhenUsed="1"/>
+    <w:lsdException w:name="Table Grid 4" w:semiHidden="1" w:unhideWhenUsed="1"/>
+    <w:lsdException w:name="Table Grid 5" w:semiHidden="1" w:unhideWhenUsed="1"/>
+    <w:lsdException w:name="Table Grid 6" w:semiHidden="1" w:unhideWhenUsed="1"/>
+    <w:lsdException w:name="Table Grid 7" w:semiHidden="1" w:unhideWhenUsed="1"/>
+    <w:lsdException w:name="Table Grid 8" w:semiHidden="1" w:unhideWhenUsed="1"/>
+    <w:lsdException w:name="Table List 1" w:semiHidden="1" w:unhideWhenUsed="1"/>
+    <w:lsdException w:name="Table List 2" w:semiHidden="1" w:unhideWhenUsed="1"/>
+    <w:lsdException w:name="Table List 3" w:semiHidden="1" w:unhideWhenUsed="1"/>
+    <w:lsdException w:name="Table List 4" w:semiHidden="1" w:unhideWhenUsed="1"/>
+    <w:lsdException w:name="Table List 5" w:semiHidden="1" w:unhideWhenUsed="1"/>
+    <w:lsdException w:name="Table List 6" w:semiHidden="1" w:unhideWhenUsed="1"/>
+    <w:lsdException w:name="Table List 7" w:semiHidden="1" w:unhideWhenUsed="1"/>
+    <w:lsdException w:name="Table List 8" w:semiHidden="1" w:unhideWhenUsed="1"/>
+    <w:lsdException w:name="Table 3D effects 1" w:semiHidden="1" w:unhideWhenUsed="1"/>
+    <w:lsdException w:name="Table 3D effects 2" w:semiHidden="1" w:unhideWhenUsed="1"/>
+    <w:lsdException w:name="Table 3D effects 3" w:semiHidden="1" w:unhideWhenUsed="1"/>
+    <w:lsdException w:name="Table Contemporary" w:semiHidden="1" w:unhideWhenUsed="1"/>
+    <w:lsdException w:name="Table Elegant" w:semiHidden="1" w:unhideWhenUsed="1"/>
+    <w:lsdException w:name="Table Professional" w:semiHidden="1" w:unhideWhenUsed="1"/>
+    <w:lsdException w:name="Table Subtle 1" w:semiHidden="1" w:unhideWhenUsed="1"/>
+    <w:lsdException w:name="Table Subtle 2" w:semiHidden="1" w:unhideWhenUsed="1"/>
+    <w:lsdException w:name="Table Web 1" w:semiHidden="1" w:unhideWhenUsed="1"/>
+    <w:lsdException w:name="Table Web 2" w:semiHidden="1" w:unhideWhenUsed="1"/>
+    <w:lsdException w:name="Table Web 3" w:semiHidden="1" w:unhideWhenUsed="1"/>
+    <w:lsdException w:name="Balloon Text" w:semiHidden="1" w:unhideWhenUsed="1"/>
+    <w:lsdException w:name="Table Grid" w:semiHidden="1" w:uiPriority="39" w:unhideWhenUsed="1"/>
+    <w:lsdException w:name="Table Theme" w:semiHidden="1" w:unhideWhenUsed="1"/>
+    <w:lsdException w:name="Placeholder Text" w:semiHidden="1"/>
+    <w:lsdException w:name="No Spacing" w:uiPriority="1" w:qFormat="1"/>
+    <w:lsdException w:name="Light Shading" w:uiPriority="60"/>
+    <w:lsdException w:name="Light List" w:uiPriority="61"/>
+    <w:lsdException w:name="Light Grid" w:uiPriority="62"/>
+    <w:lsdException w:name="Medium Shading 1" w:uiPriority="63"/>
+    <w:lsdException w:name="Medium Shading 2" w:uiPriority="64"/>
+    <w:lsdException w:name="Medium List 1" w:uiPriority="65"/>
+    <w:lsdException w:name="Medium List 2" w:uiPriority="66"/>
+    <w:lsdException w:name="Medium Grid 1" w:uiPriority="67"/>
+    <w:lsdException w:name="Medium Grid 2" w:uiPriority="68"/>
+    <w:lsdException w:name="Medium Grid 3" w:uiPriority="69"/>
+    <w:lsdException w:name="Dark List" w:uiPriority="70"/>
+    <w:lsdException w:name="Colorful Shading" w:uiPriority="71"/>
+    <w:lsdException w:name="Colorful List" w:uiPriority="72"/>
+    <w:lsdException w:name="Colorful Grid" w:uiPriority="73"/>
+    <w:lsdException w:name="Light Shading Accent 1" w:uiPriority="60"/>
+    <w:lsdException w:name="Light List Accent 1" w:uiPriority="61"/>
+    <w:lsdException w:name="Light Grid Accent 1" w:uiPriority="62"/>
+    <w:lsdException w:name="Medium Shading 1 Accent 1" w:uiPriority="63"/>
+    <w:lsdException w:name="Medium Shading 2 Accent 1" w:uiPriority="64"/>
+    <w:lsdException w:name="Medium List 1 Accent 1" w:uiPriority="65"/>
+    <w:lsdException w:name="Revision" w:semiHidden="1"/>
+    <w:lsdException w:name="List Paragraph" w:uiPriority="34" w:qFormat="1"/>
+    <w:lsdException w:name="Quote" w:uiPriority="29" w:qFormat="1"/>
+    <w:lsdException w:name="Intense Quote" w:uiPriority="30" w:qFormat="1"/>
+    <w:lsdException w:name="Medium List 2 Accent 1" w:uiPriority="66"/>
+    <w:lsdException w:name="Medium Grid 1 Accent 1" w:uiPriority="67"/>
+    <w:lsdException w:name="Medium Grid 2 Accent 1" w:uiPriority="68"/>
+    <w:lsdException w:name="Medium Grid 3 Accent 1" w:uiPriority="69"/>
+    <w:lsdException w:name="Dark List Accent 1" w:uiPriority="70"/>
+    <w:lsdException w:name="Colorful Shading Accent 1" w:uiPriority="71"/>
+    <w:lsdException w:name="Colorful List Accent 1" w:uiPriority="72"/>
+    <w:lsdException w:name="Colorful Grid Accent 1" w:uiPriority="73"/>
+    <w:lsdException w:name="Light Shading Accent 2" w:uiPriority="60"/>
+    <w:lsdException w:name="Light List Accent 2" w:uiPriority="61"/>
+    <w:lsdException w:name="Light Grid Accent 2" w:uiPriority="62"/>
+    <w:lsdException w:name="Medium Shading 1 Accent 2" w:uiPriority="63"/>
+    <w:lsdException w:name="Medium Shading 2 Accent 2" w:uiPriority="64"/>
+    <w:lsdException w:name="Medium List 1 Accent 2" w:uiPriority="65"/>
+    <w:lsdException w:name="Medium List 2 Accent 2" w:uiPriority="66"/>
+    <w:lsdException w:name="Medium Grid 1 Accent 2" w:uiPriority="67"/>
+    <w:lsdException w:name="Medium Grid 2 Accent 2" w:uiPriority="68"/>
+    <w:lsdException w:name="Medium Grid 3 Accent 2" w:uiPriority="69"/>
+    <w:lsdException w:name="Dark List Accent 2" w:uiPriority="70"/>
+    <w:lsdException w:name="Colorful Shading Accent 2" w:uiPriority="71"/>
+    <w:lsdException w:name="Colorful List Accent 2" w:uiPriority="72"/>
+    <w:lsdException w:name="Colorful Grid Accent 2" w:uiPriority="73"/>
+    <w:lsdException w:name="Light Shading Accent 3" w:uiPriority="60"/>
+    <w:lsdException w:name="Light List Accent 3" w:uiPriority="61"/>
+    <w:lsdException w:name="Light Grid Accent 3" w:uiPriority="62"/>
+    <w:lsdException w:name="Medium Shading 1 Accent 3" w:uiPriority="63"/>
+    <w:lsdException w:name="Medium Shading 2 Accent 3" w:uiPriority="64"/>
+    <w:lsdException w:name="Medium List 1 Accent 3" w:uiPriority="65"/>
+    <w:lsdException w:name="Medium List 2 Accent 3" w:uiPriority="66"/>
+    <w:lsdException w:name="Medium Grid 1 Accent 3" w:uiPriority="67"/>
+    <w:lsdException w:name="Medium Grid 2 Accent 3" w:uiPriority="68"/>
+    <w:lsdException w:name="Medium Grid 3 Accent 3" w:uiPriority="69"/>
+    <w:lsdException w:name="Dark List Accent 3" w:uiPriority="70"/>
+    <w:lsdException w:name="Colorful Shading Accent 3" w:uiPriority="71"/>
+    <w:lsdException w:name="Colorful List Accent 3" w:uiPriority="72"/>
+    <w:lsdException w:name="Colorful Grid Accent 3" w:uiPriority="73"/>
+    <w:lsdException w:name="Light Shading Accent 4" w:uiPriority="60"/>
+    <w:lsdException w:name="Light List Accent 4" w:uiPriority="61"/>
+    <w:lsdException w:name="Light Grid Accent 4" w:uiPriority="62"/>
+    <w:lsdException w:name="Medium Shading 1 Accent 4" w:uiPriority="63"/>
+    <w:lsdException w:name="Medium Shading 2 Accent 4" w:uiPriority="64"/>
+    <w:lsdException w:name="Medium List 1 Accent 4" w:uiPriority="65"/>
+    <w:lsdException w:name="Medium List 2 Accent 4" w:uiPriority="66"/>
+    <w:lsdException w:name="Medium Grid 1 Accent 4" w:uiPriority="67"/>
+    <w:lsdException w:name="Medium Grid 2 Accent 4" w:uiPriority="68"/>
+    <w:lsdException w:name="Medium Grid 3 Accent 4" w:uiPriority="69"/>
+    <w:lsdException w:name="Dark List Accent 4" w:uiPriority="70"/>
+    <w:lsdException w:name="Colorful Shading Accent 4" w:uiPriority="71"/>
+    <w:lsdException w:name="Colorful List Accent 4" w:uiPriority="72"/>
+    <w:lsdException w:name="Colorful Grid Accent 4" w:uiPriority="73"/>
+    <w:lsdException w:name="Light Shading Accent 5" w:uiPriority="60"/>
+    <w:lsdException w:name="Light List Accent 5" w:uiPriority="61"/>
+    <w:lsdException w:name="Light Grid Accent 5" w:uiPriority="62"/>
+    <w:lsdException w:name="Medium Shading 1 Accent 5" w:uiPriority="63"/>
+    <w:lsdException w:name="Medium Shading 2 Accent 5" w:uiPriority="64"/>
+    <w:lsdException w:name="Medium List 1 Accent 5" w:uiPriority="65"/>
+    <w:lsdException w:name="Medium List 2 Accent 5" w:uiPriority="66"/>
+    <w:lsdException w:name="Medium Grid 1 Accent 5" w:uiPriority="67"/>
+    <w:lsdException w:name="Medium Grid 2 Accent 5" w:uiPriority="68"/>
+    <w:lsdException w:name="Medium Grid 3 Accent 5" w:uiPriority="69"/>
+    <w:lsdException w:name="Dark List Accent 5" w:uiPriority="70"/>
+    <w:lsdException w:name="Colorful Shading Accent 5" w:uiPriority="71"/>
+    <w:lsdException w:name="Colorful List Accent 5" w:uiPriority="72"/>
+    <w:lsdException w:name="Colorful Grid Accent 5" w:uiPriority="73"/>
+    <w:lsdException w:name="Light Shading Accent 6" w:uiPriority="60"/>
+    <w:lsdException w:name="Light List Accent 6" w:uiPriority="61"/>
+    <w:lsdException w:name="Light Grid Accent 6" w:uiPriority="62"/>
+    <w:lsdException w:name="Medium Shading 1 Accent 6" w:uiPriority="63"/>
+    <w:lsdException w:name="Medium Shading 2 Accent 6" w:uiPriority="64"/>
+    <w:lsdException w:name="Medium List 1 Accent 6" w:uiPriority="65"/>
+    <w:lsdException w:name="Medium List 2 Accent 6" w:uiPriority="66"/>
+    <w:lsdException w:name="Medium Grid 1 Accent 6" w:uiPriority="67"/>
+    <w:lsdException w:name="Medium Grid 2 Accent 6" w:uiPriority="68"/>
+    <w:lsdException w:name="Medium Grid 3 Accent 6" w:uiPriority="69"/>
+    <w:lsdException w:name="Dark List Accent 6" w:uiPriority="70"/>
+    <w:lsdException w:name="Colorful Shading Accent 6" w:uiPriority="71"/>
+    <w:lsdException w:name="Colorful List Accent 6" w:uiPriority="72"/>
+    <w:lsdException w:name="Colorful Grid Accent 6" w:uiPriority="73"/>
+    <w:lsdException w:name="Subtle Emphasis" w:uiPriority="19" w:qFormat="1"/>
+    <w:lsdException w:name="Intense Emphasis" w:uiPriority="21" w:qFormat="1"/>
+    <w:lsdException w:name="Subtle Reference" w:uiPriority="31" w:qFormat="1"/>
+    <w:lsdException w:name="Intense Reference" w:uiPriority="32" w:qFormat="1"/>
+    <w:lsdException w:name="Book Title" w:uiPriority="33" w:qFormat="1"/>
+    <w:lsdException w:name="Bibliography" w:semiHidden="1" w:uiPriority="37" w:unhideWhenUsed="1"/>
+    <w:lsdException w:name="TOC Heading" w:semiHidden="1" w:uiPriority="39" w:unhideWhenUsed="1" w:qFormat="1"/>
+    <w:lsdException w:name="Plain Table 1" w:uiPriority="41"/>
+    <w:lsdException w:name="Plain Table 2" w:uiPriority="42"/>
+    <w:lsdException w:name="Plain Table 3" w:uiPriority="43"/>
+    <w:lsdException w:name="Plain Table 4" w:uiPriority="44"/>
+    <w:lsdException w:name="Plain Table 5" w:uiPriority="45"/>
+    <w:lsdException w:name="Grid Table Light" w:uiPriority="40"/>
+    <w:lsdException w:name="Grid Table 1 Light" w:uiPriority="46"/>
+    <w:lsdException w:name="Grid Table 2" w:uiPriority="47"/>
+    <w:lsdException w:name="Grid Table 3" w:uiPriority="48"/>
+    <w:lsdException w:name="Grid Table 4" w:uiPriority="49"/>
+    <w:lsdException w:name="Grid Table 5 Dark" w:uiPriority="50"/>
+    <w:lsdException w:name="Grid Table 6 Colorful" w:uiPriority="51"/>
+    <w:lsdException w:name="Grid Table 7 Colorful" w:uiPriority="52"/>
+    <w:lsdException w:name="Grid Table 1 Light Accent 1" w:uiPriority="46"/>
+    <w:lsdException w:name="Grid Table 2 Accent 1" w:uiPriority="47"/>
+    <w:lsdException w:name="Grid Table 3 Accent 1" w:uiPriority="48"/>
+    <w:lsdException w:name="Grid Table 4 Accent 1" w:uiPriority="49"/>
+    <w:lsdException w:name="Grid Table 5 Dark Accent 1" w:uiPriority="50"/>
+    <w:lsdException w:name="Grid Table 6 Colorful Accent 1" w:uiPriority="51"/>
+    <w:lsdException w:name="Grid Table 7 Colorful Accent 1" w:uiPriority="52"/>
+    <w:lsdException w:name="Grid Table 1 Light Accent 2" w:uiPriority="46"/>
+    <w:lsdException w:name="Grid Table 2 Accent 2" w:uiPriority="47"/>
+    <w:lsdException w:name="Grid Table 3 Accent 2" w:uiPriority="48"/>
+    <w:lsdException w:name="Grid Table 4 Accent 2" w:uiPriority="49"/>
+    <w:lsdException w:name="Grid Table 5 Dark Accent 2" w:uiPriority="50"/>
+    <w:lsdException w:name="Grid Table 6 Colorful Accent 2" w:uiPriority="51"/>
+    <w:lsdException w:name="Grid Table 7 Colorful Accent 2" w:uiPriority="52"/>
+    <w:lsdException w:name="Grid Table 1 Light Accent 3" w:uiPriority="46"/>
+    <w:lsdException w:name="Grid Table 2 Accent 3" w:uiPriority="47"/>
+    <w:lsdException w:name="Grid Table 3 Accent 3" w:uiPriority="48"/>
+    <w:lsdException w:name="Grid Table 4 Accent 3" w:uiPriority="49"/>
+    <w:lsdException w:name="Grid Table 5 Dark Accent 3" w:uiPriority="50"/>
+    <w:lsdException w:name="Grid Table 6 Colorful Accent 3" w:uiPriority="51"/>
+    <w:lsdException w:name="Grid Table 7 Colorful Accent 3" w:uiPriority="52"/>
+    <w:lsdException w:name="Grid Table 1 Light Accent 4" w:uiPriority="46"/>
+    <w:lsdException w:name="Grid Table 2 Accent 4" w:uiPriority="47"/>
+    <w:lsdException w:name="Grid Table 3 Accent 4" w:uiPriority="48"/>
+    <w:lsdException w:name="Grid Table 4 Accent 4" w:uiPriority="49"/>
+    <w:lsdException w:name="Grid Table 5 Dark Accent 4" w:uiPriority="50"/>
+    <w:lsdException w:name="Grid Table 6 Colorful Accent 4" w:uiPriority="51"/>
+    <w:lsdException w:name="Grid Table 7 Colorful Accent 4" w:uiPriority="52"/>
+    <w:lsdException w:name="Grid Table 1 Light Accent 5" w:uiPriority="46"/>
+    <w:lsdException w:name="Grid Table 2 Accent 5" w:uiPriority="47"/>
+    <w:lsdException w:name="Grid Table 3 Accent 5" w:uiPriority="48"/>
+    <w:lsdException w:name="Grid Table 4 Accent 5" w:uiPriority="49"/>
+    <w:lsdException w:name="Grid Table 5 Dark Accent 5" w:uiPriority="50"/>
+    <w:lsdException w:name="Grid Table 6 Colorful Accent 5" w:uiPriority="51"/>
+    <w:lsdException w:name="Grid Table 7 Colorful Accent 5" w:uiPriority="52"/>
+    <w:lsdException w:name="Grid Table 1 Light Accent 6" w:uiPriority="46"/>
+    <w:lsdException w:name="Grid Table 2 Accent 6" w:uiPriority="47"/>
+    <w:lsdException w:name="Grid Table 3 Accent 6" w:uiPriority="48"/>
+    <w:lsdException w:name="Grid Table 4 Accent 6" w:uiPriority="49"/>
+    <w:lsdException w:name="Grid Table 5 Dark Accent 6" w:uiPriority="50"/>
+    <w:lsdException w:name="Grid Table 6 Colorful Accent 6" w:uiPriority="51"/>
+    <w:lsdException w:name="Grid Table 7 Colorful Accent 6" w:uiPriority="52"/>
+    <w:lsdException w:name="List Table 1 Light" w:uiPriority="46"/>
+    <w:lsdException w:name="List Table 2" w:uiPriority="47"/>
+    <w:lsdException w:name="List Table 3" w:uiPriority="48"/>
+    <w:lsdException w:name="List Table 4" w:uiPriority="49"/>
+    <w:lsdException w:name="List Table 5 Dark" w:uiPriority="50"/>
+    <w:lsdException w:name="List Table 6 Colorful" w:uiPriority="51"/>
+    <w:lsdException w:name="List Table 7 Colorful" w:uiPriority="52"/>
+    <w:lsdException w:name="List Table 1 Light Accent 1" w:uiPriority="46"/>
+    <w:lsdException w:name="List Table 2 Accent 1" w:uiPriority="47"/>
+    <w:lsdException w:name="List Table 3 Accent 1" w:uiPriority="48"/>
+    <w:lsdException w:name="List Table 4 Accent 1" w:uiPriority="49"/>
+    <w:lsdException w:name="List Table 5 Dark Accent 1" w:uiPriority="50"/>
+    <w:lsdException w:name="List Table 6 Colorful Accent 1" w:uiPriority="51"/>
+    <w:lsdException w:name="List Table 7 Colorful Accent 1" w:uiPriority="52"/>
+    <w:lsdException w:name="List Table 1 Light Accent 2" w:uiPriority="46"/>
+    <w:lsdException w:name="List Table 2 Accent 2" w:uiPriority="47"/>
+    <w:lsdException w:name="List Table 3 Accent 2" w:uiPriority="48"/>
+    <w:lsdException w:name="List Table 4 Accent 2" w:uiPriority="49"/>
+    <w:lsdException w:name="List Table 5 Dark Accent 2" w:uiPriority="50"/>
+    <w:lsdException w:name="List Table 6 Colorful Accent 2" w:uiPriority="51"/>
+    <w:lsdException w:name="List Table 7 Colorful Accent 2" w:uiPriority="52"/>
+    <w:lsdException w:name="List Table 1 Light Accent 3" w:uiPriority="46"/>
+    <w:lsdException w:name="List Table 2 Accent 3" w:uiPriority="47"/>
+    <w:lsdException w:name="List Table 3 Accent 3" w:uiPriority="48"/>
+    <w:lsdException w:name="List Table 4 Accent 3" w:uiPriority="49"/>
+    <w:lsdException w:name="List Table 5 Dark Accent 3" w:uiPriority="50"/>
+    <w:lsdException w:name="List Table 6 Colorful Accent 3" w:uiPriority="51"/>
+    <w:lsdException w:name="List Table 7 Colorful Accent 3" w:uiPriority="52"/>
+    <w:lsdException w:name="List Table 1 Light Accent 4" w:uiPriority="46"/>
+    <w:lsdException w:name="List Table 2 Accent 4" w:uiPriority="47"/>
+    <w:lsdException w:name="List Table 3 Accent 4" w:uiPriority="48"/>
+    <w:lsdException w:name="List Table 4 Accent 4" w:uiPriority="49"/>
+    <w:lsdException w:name="List Table 5 Dark Accent 4" w:uiPriority="50"/>
+    <w:lsdException w:name="List Table 6 Colorful Accent 4" w:uiPriority="51"/>
+    <w:lsdException w:name="List Table 7 Colorful Accent 4" w:uiPriority="52"/>
+    <w:lsdException w:name="List Table 1 Light Accent 5" w:uiPriority="46"/>
+    <w:lsdException w:name="List Table 2 Accent 5" w:uiPriority="47"/>
+    <w:lsdException w:name="List Table 3 Accent 5" w:uiPriority="48"/>
+    <w:lsdException w:name="List Table 4 Accent 5" w:uiPriority="49"/>
+    <w:lsdException w:name="List Table 5 Dark Accent 5" w:uiPriority="50"/>
+    <w:lsdException w:name="List Table 6 Colorful Accent 5" w:uiPriority="51"/>
+    <w:lsdException w:name="List Table 7 Colorful Accent 5" w:uiPriority="52"/>
+    <w:lsdException w:name="List Table 1 Light Accent 6" w:uiPriority="46"/>
+    <w:lsdException w:name="List Table 2 Accent 6" w:uiPriority="47"/>
+    <w:lsdException w:name="List Table 3 Accent 6" w:uiPriority="48"/>
+    <w:lsdException w:name="List Table 4 Accent 6" w:uiPriority="49"/>
+    <w:lsdException w:name="List Table 5 Dark Accent 6" w:uiPriority="50"/>
+    <w:lsdException w:name="List Table 6 Colorful Accent 6" w:uiPriority="51"/>
+    <w:lsdException w:name="List Table 7 Colorful Accent 6" w:uiPriority="52"/>
+    <w:lsdException w:name="Mention" w:semiHidden="1" w:unhideWhenUsed="1"/>
+    <w:lsdException w:name="Smart Hyperlink" w:semiHidden="1" w:unhideWhenUsed="1"/>
+    <w:lsdException w:name="Hashtag" w:semiHidden="1" w:unhideWhenUsed="1"/>
+    <w:lsdException w:name="Unresolved Mention" w:semiHidden="1" w:unhideWhenUsed="1"/>
+    <w:lsdException w:name="Smart Link" w:semiHidden="1" w:unhideWhenUsed="1"/>
   </w:latentStyles>
   <w:style w:type="paragraph" w:default="1" w:styleId="Normal">
     <w:name w:val="Normal"/>
@@ -1153,467 +1843,16 @@
       <w:szCs w:val="18"/>
     </w:rPr>
   </w:style>
-</w:styles>
-</file>
-
-<file path=word/stylesWithEffects.xml><?xml version="1.0" encoding="utf-8"?>
-<w:styles xmlns:wpc="http://schemas.microsoft.com/office/word/2010/wordprocessingCanvas" xmlns:mc="http://schemas.openxmlformats.org/markup-compatibility/2006" xmlns:o="urn:schemas-microsoft-com:office:office" xmlns:r="http://schemas.openxmlformats.org/officeDocument/2006/relationships" xmlns:m="http://schemas.openxmlformats.org/officeDocument/2006/math" xmlns:v="urn:schemas-microsoft-com:vml" xmlns:wp14="http://schemas.microsoft.com/office/word/2010/wordprocessingDrawing" xmlns:wp="http://schemas.openxmlformats.org/drawingml/2006/wordprocessingDrawing" xmlns:w10="urn:schemas-microsoft-com:office:word" xmlns:w="http://schemas.openxmlformats.org/wordprocessingml/2006/main" xmlns:w14="http://schemas.microsoft.com/office/word/2010/wordml" xmlns:wpg="http://schemas.microsoft.com/office/word/2010/wordprocessingGroup" xmlns:wpi="http://schemas.microsoft.com/office/word/2010/wordprocessingInk" xmlns:wne="http://schemas.microsoft.com/office/word/2006/wordml" xmlns:wps="http://schemas.microsoft.com/office/word/2010/wordprocessingShape" mc:Ignorable="w14 wp14">
-  <w:docDefaults>
-    <w:rPrDefault>
-      <w:rPr>
-        <w:rFonts w:ascii="Times New Roman" w:eastAsia="Times New Roman" w:hAnsi="Times New Roman" w:cs="Times New Roman"/>
-        <w:lang w:val="en-GB" w:eastAsia="en-GB" w:bidi="ar-SA"/>
-      </w:rPr>
-    </w:rPrDefault>
-    <w:pPrDefault/>
-  </w:docDefaults>
-  <w:latentStyles w:defLockedState="0" w:defUIPriority="99" w:defSemiHidden="1" w:defUnhideWhenUsed="1" w:defQFormat="0" w:count="267">
-    <w:lsdException w:name="Normal" w:semiHidden="0" w:uiPriority="0" w:unhideWhenUsed="0" w:qFormat="1"/>
-    <w:lsdException w:name="heading 1" w:semiHidden="0" w:uiPriority="9" w:unhideWhenUsed="0" w:qFormat="1"/>
-    <w:lsdException w:name="heading 2" w:semiHidden="0" w:uiPriority="9" w:unhideWhenUsed="0" w:qFormat="1"/>
-    <w:lsdException w:name="heading 3" w:semiHidden="0" w:uiPriority="9" w:unhideWhenUsed="0" w:qFormat="1"/>
-    <w:lsdException w:name="heading 4" w:uiPriority="9" w:qFormat="1"/>
-    <w:lsdException w:name="heading 5" w:semiHidden="0" w:uiPriority="9" w:unhideWhenUsed="0" w:qFormat="1"/>
-    <w:lsdException w:name="heading 6" w:uiPriority="9" w:qFormat="1"/>
-    <w:lsdException w:name="heading 7" w:uiPriority="9" w:qFormat="1"/>
-    <w:lsdException w:name="heading 8" w:uiPriority="9" w:qFormat="1"/>
-    <w:lsdException w:name="heading 9" w:uiPriority="9" w:qFormat="1"/>
-    <w:lsdException w:name="toc 1" w:uiPriority="39"/>
-    <w:lsdException w:name="toc 2" w:uiPriority="39"/>
-    <w:lsdException w:name="toc 3" w:uiPriority="39"/>
-    <w:lsdException w:name="toc 4" w:uiPriority="39"/>
-    <w:lsdException w:name="toc 5" w:uiPriority="39"/>
-    <w:lsdException w:name="toc 6" w:uiPriority="39"/>
-    <w:lsdException w:name="toc 7" w:uiPriority="39"/>
-    <w:lsdException w:name="toc 8" w:uiPriority="39"/>
-    <w:lsdException w:name="toc 9" w:uiPriority="39"/>
-    <w:lsdException w:name="caption" w:uiPriority="35" w:qFormat="1"/>
-    <w:lsdException w:name="Title" w:semiHidden="0" w:uiPriority="10" w:unhideWhenUsed="0" w:qFormat="1"/>
-    <w:lsdException w:name="Default Paragraph Font" w:uiPriority="1"/>
-    <w:lsdException w:name="Subtitle" w:semiHidden="0" w:uiPriority="11" w:unhideWhenUsed="0" w:qFormat="1"/>
-    <w:lsdException w:name="Strong" w:semiHidden="0" w:uiPriority="22" w:unhideWhenUsed="0" w:qFormat="1"/>
-    <w:lsdException w:name="Emphasis" w:semiHidden="0" w:uiPriority="20" w:unhideWhenUsed="0" w:qFormat="1"/>
-    <w:lsdException w:name="Normal Table" w:semiHidden="0" w:unhideWhenUsed="0"/>
-    <w:lsdException w:name="Table Subtle 1" w:semiHidden="0" w:unhideWhenUsed="0"/>
-    <w:lsdException w:name="Table Web 2" w:semiHidden="0" w:unhideWhenUsed="0"/>
-    <w:lsdException w:name="Table Web 3" w:semiHidden="0" w:unhideWhenUsed="0"/>
-    <w:lsdException w:name="Table Grid" w:semiHidden="0" w:uiPriority="39" w:unhideWhenUsed="0"/>
-    <w:lsdException w:name="Placeholder Text" w:unhideWhenUsed="0"/>
-    <w:lsdException w:name="No Spacing" w:semiHidden="0" w:uiPriority="1" w:unhideWhenUsed="0" w:qFormat="1"/>
-    <w:lsdException w:name="Light Shading" w:semiHidden="0" w:uiPriority="60" w:unhideWhenUsed="0"/>
-    <w:lsdException w:name="Light List" w:semiHidden="0" w:uiPriority="61" w:unhideWhenUsed="0"/>
-    <w:lsdException w:name="Light Grid" w:semiHidden="0" w:uiPriority="62" w:unhideWhenUsed="0"/>
-    <w:lsdException w:name="Medium Shading 1" w:semiHidden="0" w:uiPriority="63" w:unhideWhenUsed="0"/>
-    <w:lsdException w:name="Medium Shading 2" w:semiHidden="0" w:uiPriority="64" w:unhideWhenUsed="0"/>
-    <w:lsdException w:name="Medium List 1" w:semiHidden="0" w:uiPriority="65" w:unhideWhenUsed="0"/>
-    <w:lsdException w:name="Medium List 2" w:semiHidden="0" w:uiPriority="66" w:unhideWhenUsed="0"/>
-    <w:lsdException w:name="Medium Grid 1" w:semiHidden="0" w:uiPriority="67" w:unhideWhenUsed="0"/>
-    <w:lsdException w:name="Medium Grid 2" w:semiHidden="0" w:uiPriority="68" w:unhideWhenUsed="0"/>
-    <w:lsdException w:name="Medium Grid 3" w:semiHidden="0" w:uiPriority="69" w:unhideWhenUsed="0"/>
-    <w:lsdException w:name="Dark List" w:semiHidden="0" w:uiPriority="70" w:unhideWhenUsed="0"/>
-    <w:lsdException w:name="Colorful Shading" w:semiHidden="0" w:uiPriority="71" w:unhideWhenUsed="0"/>
-    <w:lsdException w:name="Colorful List" w:semiHidden="0" w:uiPriority="72" w:unhideWhenUsed="0"/>
-    <w:lsdException w:name="Colorful Grid" w:semiHidden="0" w:uiPriority="73" w:unhideWhenUsed="0"/>
-    <w:lsdException w:name="Light Shading Accent 1" w:semiHidden="0" w:uiPriority="60" w:unhideWhenUsed="0"/>
-    <w:lsdException w:name="Light List Accent 1" w:semiHidden="0" w:uiPriority="61" w:unhideWhenUsed="0"/>
-    <w:lsdException w:name="Light Grid Accent 1" w:semiHidden="0" w:uiPriority="62" w:unhideWhenUsed="0"/>
-    <w:lsdException w:name="Medium Shading 1 Accent 1" w:semiHidden="0" w:uiPriority="63" w:unhideWhenUsed="0"/>
-    <w:lsdException w:name="Medium Shading 2 Accent 1" w:semiHidden="0" w:uiPriority="64" w:unhideWhenUsed="0"/>
-    <w:lsdException w:name="Medium List 1 Accent 1" w:semiHidden="0" w:uiPriority="65" w:unhideWhenUsed="0"/>
-    <w:lsdException w:name="Revision" w:unhideWhenUsed="0"/>
-    <w:lsdException w:name="List Paragraph" w:semiHidden="0" w:uiPriority="34" w:unhideWhenUsed="0" w:qFormat="1"/>
-    <w:lsdException w:name="Quote" w:semiHidden="0" w:uiPriority="29" w:unhideWhenUsed="0" w:qFormat="1"/>
-    <w:lsdException w:name="Intense Quote" w:semiHidden="0" w:uiPriority="30" w:unhideWhenUsed="0" w:qFormat="1"/>
-    <w:lsdException w:name="Medium List 2 Accent 1" w:semiHidden="0" w:uiPriority="66" w:unhideWhenUsed="0"/>
-    <w:lsdException w:name="Medium Grid 1 Accent 1" w:semiHidden="0" w:uiPriority="67" w:unhideWhenUsed="0"/>
-    <w:lsdException w:name="Medium Grid 2 Accent 1" w:semiHidden="0" w:uiPriority="68" w:unhideWhenUsed="0"/>
-    <w:lsdException w:name="Medium Grid 3 Accent 1" w:semiHidden="0" w:uiPriority="69" w:unhideWhenUsed="0"/>
-    <w:lsdException w:name="Dark List Accent 1" w:semiHidden="0" w:uiPriority="70" w:unhideWhenUsed="0"/>
-    <w:lsdException w:name="Colorful Shading Accent 1" w:semiHidden="0" w:uiPriority="71" w:unhideWhenUsed="0"/>
-    <w:lsdException w:name="Colorful List Accent 1" w:semiHidden="0" w:uiPriority="72" w:unhideWhenUsed="0"/>
-    <w:lsdException w:name="Colorful Grid Accent 1" w:semiHidden="0" w:uiPriority="73" w:unhideWhenUsed="0"/>
-    <w:lsdException w:name="Light Shading Accent 2" w:semiHidden="0" w:uiPriority="60" w:unhideWhenUsed="0"/>
-    <w:lsdException w:name="Light List Accent 2" w:semiHidden="0" w:uiPriority="61" w:unhideWhenUsed="0"/>
-    <w:lsdException w:name="Light Grid Accent 2" w:semiHidden="0" w:uiPriority="62" w:unhideWhenUsed="0"/>
-    <w:lsdException w:name="Medium Shading 1 Accent 2" w:semiHidden="0" w:uiPriority="63" w:unhideWhenUsed="0"/>
-    <w:lsdException w:name="Medium Shading 2 Accent 2" w:semiHidden="0" w:uiPriority="64" w:unhideWhenUsed="0"/>
-    <w:lsdException w:name="Medium List 1 Accent 2" w:semiHidden="0" w:uiPriority="65" w:unhideWhenUsed="0"/>
-    <w:lsdException w:name="Medium List 2 Accent 2" w:semiHidden="0" w:uiPriority="66" w:unhideWhenUsed="0"/>
-    <w:lsdException w:name="Medium Grid 1 Accent 2" w:semiHidden="0" w:uiPriority="67" w:unhideWhenUsed="0"/>
-    <w:lsdException w:name="Medium Grid 2 Accent 2" w:semiHidden="0" w:uiPriority="68" w:unhideWhenUsed="0"/>
-    <w:lsdException w:name="Medium Grid 3 Accent 2" w:semiHidden="0" w:uiPriority="69" w:unhideWhenUsed="0"/>
-    <w:lsdException w:name="Dark List Accent 2" w:semiHidden="0" w:uiPriority="70" w:unhideWhenUsed="0"/>
-    <w:lsdException w:name="Colorful Shading Accent 2" w:semiHidden="0" w:uiPriority="71" w:unhideWhenUsed="0"/>
-    <w:lsdException w:name="Colorful List Accent 2" w:semiHidden="0" w:uiPriority="72" w:unhideWhenUsed="0"/>
-    <w:lsdException w:name="Colorful Grid Accent 2" w:semiHidden="0" w:uiPriority="73" w:unhideWhenUsed="0"/>
-    <w:lsdException w:name="Light Shading Accent 3" w:semiHidden="0" w:uiPriority="60" w:unhideWhenUsed="0"/>
-    <w:lsdException w:name="Light List Accent 3" w:semiHidden="0" w:uiPriority="61" w:unhideWhenUsed="0"/>
-    <w:lsdException w:name="Light Grid Accent 3" w:semiHidden="0" w:uiPriority="62" w:unhideWhenUsed="0"/>
-    <w:lsdException w:name="Medium Shading 1 Accent 3" w:semiHidden="0" w:uiPriority="63" w:unhideWhenUsed="0"/>
-    <w:lsdException w:name="Medium Shading 2 Accent 3" w:semiHidden="0" w:uiPriority="64" w:unhideWhenUsed="0"/>
-    <w:lsdException w:name="Medium List 1 Accent 3" w:semiHidden="0" w:uiPriority="65" w:unhideWhenUsed="0"/>
-    <w:lsdException w:name="Medium List 2 Accent 3" w:semiHidden="0" w:uiPriority="66" w:unhideWhenUsed="0"/>
-    <w:lsdException w:name="Medium Grid 1 Accent 3" w:semiHidden="0" w:uiPriority="67" w:unhideWhenUsed="0"/>
-    <w:lsdException w:name="Medium Grid 2 Accent 3" w:semiHidden="0" w:uiPriority="68" w:unhideWhenUsed="0"/>
-    <w:lsdException w:name="Medium Grid 3 Accent 3" w:semiHidden="0" w:uiPriority="69" w:unhideWhenUsed="0"/>
-    <w:lsdException w:name="Dark List Accent 3" w:semiHidden="0" w:uiPriority="70" w:unhideWhenUsed="0"/>
-    <w:lsdException w:name="Colorful Shading Accent 3" w:semiHidden="0" w:uiPriority="71" w:unhideWhenUsed="0"/>
-    <w:lsdException w:name="Colorful List Accent 3" w:semiHidden="0" w:uiPriority="72" w:unhideWhenUsed="0"/>
-    <w:lsdException w:name="Colorful Grid Accent 3" w:semiHidden="0" w:uiPriority="73" w:unhideWhenUsed="0"/>
-    <w:lsdException w:name="Light Shading Accent 4" w:semiHidden="0" w:uiPriority="60" w:unhideWhenUsed="0"/>
-    <w:lsdException w:name="Light List Accent 4" w:semiHidden="0" w:uiPriority="61" w:unhideWhenUsed="0"/>
-    <w:lsdException w:name="Light Grid Accent 4" w:semiHidden="0" w:uiPriority="62" w:unhideWhenUsed="0"/>
-    <w:lsdException w:name="Medium Shading 1 Accent 4" w:semiHidden="0" w:uiPriority="63" w:unhideWhenUsed="0"/>
-    <w:lsdException w:name="Medium Shading 2 Accent 4" w:semiHidden="0" w:uiPriority="64" w:unhideWhenUsed="0"/>
-    <w:lsdException w:name="Medium List 1 Accent 4" w:semiHidden="0" w:uiPriority="65" w:unhideWhenUsed="0"/>
-    <w:lsdException w:name="Medium List 2 Accent 4" w:semiHidden="0" w:uiPriority="66" w:unhideWhenUsed="0"/>
-    <w:lsdException w:name="Medium Grid 1 Accent 4" w:semiHidden="0" w:uiPriority="67" w:unhideWhenUsed="0"/>
-    <w:lsdException w:name="Medium Grid 2 Accent 4" w:semiHidden="0" w:uiPriority="68" w:unhideWhenUsed="0"/>
-    <w:lsdException w:name="Medium Grid 3 Accent 4" w:semiHidden="0" w:uiPriority="69" w:unhideWhenUsed="0"/>
-    <w:lsdException w:name="Dark List Accent 4" w:semiHidden="0" w:uiPriority="70" w:unhideWhenUsed="0"/>
-    <w:lsdException w:name="Colorful Shading Accent 4" w:semiHidden="0" w:uiPriority="71" w:unhideWhenUsed="0"/>
-    <w:lsdException w:name="Colorful List Accent 4" w:semiHidden="0" w:uiPriority="72" w:unhideWhenUsed="0"/>
-    <w:lsdException w:name="Colorful Grid Accent 4" w:semiHidden="0" w:uiPriority="73" w:unhideWhenUsed="0"/>
-    <w:lsdException w:name="Light Shading Accent 5" w:semiHidden="0" w:uiPriority="60" w:unhideWhenUsed="0"/>
-    <w:lsdException w:name="Light List Accent 5" w:semiHidden="0" w:uiPriority="61" w:unhideWhenUsed="0"/>
-    <w:lsdException w:name="Light Grid Accent 5" w:semiHidden="0" w:uiPriority="62" w:unhideWhenUsed="0"/>
-    <w:lsdException w:name="Medium Shading 1 Accent 5" w:semiHidden="0" w:uiPriority="63" w:unhideWhenUsed="0"/>
-    <w:lsdException w:name="Medium Shading 2 Accent 5" w:semiHidden="0" w:uiPriority="64" w:unhideWhenUsed="0"/>
-    <w:lsdException w:name="Medium List 1 Accent 5" w:semiHidden="0" w:uiPriority="65" w:unhideWhenUsed="0"/>
-    <w:lsdException w:name="Medium List 2 Accent 5" w:semiHidden="0" w:uiPriority="66" w:unhideWhenUsed="0"/>
-    <w:lsdException w:name="Medium Grid 1 Accent 5" w:semiHidden="0" w:uiPriority="67" w:unhideWhenUsed="0"/>
-    <w:lsdException w:name="Medium Grid 2 Accent 5" w:semiHidden="0" w:uiPriority="68" w:unhideWhenUsed="0"/>
-    <w:lsdException w:name="Medium Grid 3 Accent 5" w:semiHidden="0" w:uiPriority="69" w:unhideWhenUsed="0"/>
-    <w:lsdException w:name="Dark List Accent 5" w:semiHidden="0" w:uiPriority="70" w:unhideWhenUsed="0"/>
-    <w:lsdException w:name="Colorful Shading Accent 5" w:semiHidden="0" w:uiPriority="71" w:unhideWhenUsed="0"/>
-    <w:lsdException w:name="Colorful List Accent 5" w:semiHidden="0" w:uiPriority="72" w:unhideWhenUsed="0"/>
-    <w:lsdException w:name="Colorful Grid Accent 5" w:semiHidden="0" w:uiPriority="73" w:unhideWhenUsed="0"/>
-    <w:lsdException w:name="Light Shading Accent 6" w:semiHidden="0" w:uiPriority="60" w:unhideWhenUsed="0"/>
-    <w:lsdException w:name="Light List Accent 6" w:semiHidden="0" w:uiPriority="61" w:unhideWhenUsed="0"/>
-    <w:lsdException w:name="Light Grid Accent 6" w:semiHidden="0" w:uiPriority="62" w:unhideWhenUsed="0"/>
-    <w:lsdException w:name="Medium Shading 1 Accent 6" w:semiHidden="0" w:uiPriority="63" w:unhideWhenUsed="0"/>
-    <w:lsdException w:name="Medium Shading 2 Accent 6" w:semiHidden="0" w:uiPriority="64" w:unhideWhenUsed="0"/>
-    <w:lsdException w:name="Medium List 1 Accent 6" w:semiHidden="0" w:uiPriority="65" w:unhideWhenUsed="0"/>
-    <w:lsdException w:name="Medium List 2 Accent 6" w:semiHidden="0" w:uiPriority="66" w:unhideWhenUsed="0"/>
-    <w:lsdException w:name="Medium Grid 1 Accent 6" w:semiHidden="0" w:uiPriority="67" w:unhideWhenUsed="0"/>
-    <w:lsdException w:name="Medium Grid 2 Accent 6" w:semiHidden="0" w:uiPriority="68" w:unhideWhenUsed="0"/>
-    <w:lsdException w:name="Medium Grid 3 Accent 6" w:semiHidden="0" w:uiPriority="69" w:unhideWhenUsed="0"/>
-    <w:lsdException w:name="Dark List Accent 6" w:semiHidden="0" w:uiPriority="70" w:unhideWhenUsed="0"/>
-    <w:lsdException w:name="Colorful Shading Accent 6" w:semiHidden="0" w:uiPriority="71" w:unhideWhenUsed="0"/>
-    <w:lsdException w:name="Colorful List Accent 6" w:semiHidden="0" w:uiPriority="72" w:unhideWhenUsed="0"/>
-    <w:lsdException w:name="Colorful Grid Accent 6" w:semiHidden="0" w:uiPriority="73" w:unhideWhenUsed="0"/>
-    <w:lsdException w:name="Subtle Emphasis" w:semiHidden="0" w:uiPriority="19" w:unhideWhenUsed="0" w:qFormat="1"/>
-    <w:lsdException w:name="Intense Emphasis" w:semiHidden="0" w:uiPriority="21" w:unhideWhenUsed="0" w:qFormat="1"/>
-    <w:lsdException w:name="Subtle Reference" w:semiHidden="0" w:uiPriority="31" w:unhideWhenUsed="0" w:qFormat="1"/>
-    <w:lsdException w:name="Intense Reference" w:semiHidden="0" w:uiPriority="32" w:unhideWhenUsed="0" w:qFormat="1"/>
-    <w:lsdException w:name="Book Title" w:semiHidden="0" w:uiPriority="33" w:unhideWhenUsed="0" w:qFormat="1"/>
-    <w:lsdException w:name="Bibliography" w:uiPriority="37"/>
-    <w:lsdException w:name="TOC Heading" w:uiPriority="39" w:qFormat="1"/>
-  </w:latentStyles>
-  <w:style w:type="paragraph" w:default="1" w:styleId="Normal">
-    <w:name w:val="Normal"/>
-    <w:qFormat/>
-    <w:rsid w:val="00D25885"/>
-    <w:pPr>
-      <w:spacing w:after="240" w:line="360" w:lineRule="auto"/>
-    </w:pPr>
-    <w:rPr>
-      <w:rFonts w:ascii="Arial" w:hAnsi="Arial"/>
-      <w:sz w:val="24"/>
-      <w:szCs w:val="22"/>
-    </w:rPr>
-  </w:style>
-  <w:style w:type="paragraph" w:styleId="Heading1">
-    <w:name w:val="heading 1"/>
-    <w:basedOn w:val="Normal"/>
-    <w:next w:val="Normal"/>
-    <w:autoRedefine/>
-    <w:qFormat/>
-    <w:rsid w:val="007C0CE6"/>
-    <w:pPr>
-      <w:keepNext/>
-      <w:spacing w:before="240" w:after="60"/>
-      <w:outlineLvl w:val="0"/>
-    </w:pPr>
-    <w:rPr>
-      <w:rFonts w:cs="Arial"/>
-      <w:b/>
-      <w:bCs/>
-      <w:color w:val="1F4E79" w:themeColor="accent1" w:themeShade="80"/>
-      <w:kern w:val="32"/>
-      <w:sz w:val="36"/>
-      <w:szCs w:val="32"/>
-    </w:rPr>
-  </w:style>
-  <w:style w:type="paragraph" w:styleId="Heading2">
-    <w:name w:val="heading 2"/>
-    <w:basedOn w:val="Normal"/>
-    <w:next w:val="Normal"/>
-    <w:autoRedefine/>
-    <w:qFormat/>
-    <w:rsid w:val="007C0CE6"/>
-    <w:pPr>
-      <w:keepNext/>
-      <w:spacing w:before="240" w:after="60"/>
-      <w:outlineLvl w:val="1"/>
-    </w:pPr>
-    <w:rPr>
-      <w:rFonts w:cs="Arial"/>
-      <w:bCs/>
-      <w:iCs/>
-      <w:color w:val="1F4E79" w:themeColor="accent1" w:themeShade="80"/>
-      <w:sz w:val="32"/>
-      <w:szCs w:val="28"/>
-    </w:rPr>
-  </w:style>
-  <w:style w:type="paragraph" w:styleId="Heading3">
-    <w:name w:val="heading 3"/>
-    <w:basedOn w:val="Normal"/>
-    <w:next w:val="Normal"/>
-    <w:autoRedefine/>
-    <w:qFormat/>
-    <w:rsid w:val="007C0CE6"/>
-    <w:pPr>
-      <w:keepNext/>
-      <w:spacing w:after="96"/>
-      <w:outlineLvl w:val="2"/>
-    </w:pPr>
-    <w:rPr>
-      <w:b/>
-      <w:color w:val="1F4E79" w:themeColor="accent1" w:themeShade="80"/>
-      <w:spacing w:val="10"/>
-      <w:sz w:val="25"/>
-      <w:szCs w:val="20"/>
-      <w:lang w:val="en-US"/>
-    </w:rPr>
-  </w:style>
-  <w:style w:type="paragraph" w:styleId="Heading5">
-    <w:name w:val="heading 5"/>
-    <w:basedOn w:val="Normal"/>
-    <w:next w:val="Normal"/>
-    <w:autoRedefine/>
-    <w:qFormat/>
-    <w:rsid w:val="00B144DB"/>
-    <w:pPr>
-      <w:spacing w:before="240" w:after="60"/>
-      <w:outlineLvl w:val="4"/>
-    </w:pPr>
-    <w:rPr>
-      <w:b/>
-      <w:bCs/>
-      <w:i/>
-      <w:iCs/>
-      <w:szCs w:val="26"/>
-    </w:rPr>
-  </w:style>
-  <w:style w:type="character" w:default="1" w:styleId="DefaultParagraphFont">
-    <w:name w:val="Default Paragraph Font"/>
-    <w:uiPriority w:val="1"/>
-    <w:semiHidden/>
-    <w:unhideWhenUsed/>
-  </w:style>
-  <w:style w:type="table" w:default="1" w:styleId="TableNormal">
-    <w:name w:val="Normal Table"/>
+  <w:style w:type="character" w:styleId="Hyperlink">
+    <w:name w:val="Hyperlink"/>
+    <w:basedOn w:val="DefaultParagraphFont"/>
     <w:uiPriority w:val="99"/>
     <w:semiHidden/>
     <w:unhideWhenUsed/>
-    <w:tblPr>
-      <w:tblInd w:w="0" w:type="dxa"/>
-      <w:tblCellMar>
-        <w:top w:w="0" w:type="dxa"/>
-        <w:left w:w="108" w:type="dxa"/>
-        <w:bottom w:w="0" w:type="dxa"/>
-        <w:right w:w="108" w:type="dxa"/>
-      </w:tblCellMar>
-    </w:tblPr>
-  </w:style>
-  <w:style w:type="numbering" w:default="1" w:styleId="NoList">
-    <w:name w:val="No List"/>
-    <w:uiPriority w:val="99"/>
-    <w:semiHidden/>
-    <w:unhideWhenUsed/>
-  </w:style>
-  <w:style w:type="paragraph" w:styleId="Title">
-    <w:name w:val="Title"/>
-    <w:basedOn w:val="Normal"/>
-    <w:next w:val="Normal"/>
-    <w:link w:val="TitleChar"/>
-    <w:autoRedefine/>
-    <w:uiPriority w:val="10"/>
-    <w:qFormat/>
-    <w:rsid w:val="00071EA0"/>
-    <w:pPr>
-      <w:contextualSpacing/>
-    </w:pPr>
+    <w:rsid w:val="00516706"/>
     <w:rPr>
-      <w:rFonts w:eastAsiaTheme="majorEastAsia" w:cs="Arial"/>
-      <w:color w:val="1F4E79" w:themeColor="accent1" w:themeShade="80"/>
-      <w:spacing w:val="-10"/>
-      <w:kern w:val="28"/>
-      <w:sz w:val="56"/>
-      <w:szCs w:val="56"/>
-    </w:rPr>
-  </w:style>
-  <w:style w:type="character" w:customStyle="1" w:styleId="TitleChar">
-    <w:name w:val="Title Char"/>
-    <w:basedOn w:val="DefaultParagraphFont"/>
-    <w:link w:val="Title"/>
-    <w:uiPriority w:val="10"/>
-    <w:rsid w:val="00071EA0"/>
-    <w:rPr>
-      <w:rFonts w:ascii="Arial" w:eastAsiaTheme="majorEastAsia" w:hAnsi="Arial" w:cs="Arial"/>
-      <w:color w:val="1F4E79" w:themeColor="accent1" w:themeShade="80"/>
-      <w:spacing w:val="-10"/>
-      <w:kern w:val="28"/>
-      <w:sz w:val="56"/>
-      <w:szCs w:val="56"/>
-    </w:rPr>
-  </w:style>
-  <w:style w:type="paragraph" w:styleId="Subtitle">
-    <w:name w:val="Subtitle"/>
-    <w:basedOn w:val="Normal"/>
-    <w:next w:val="Normal"/>
-    <w:link w:val="SubtitleChar"/>
-    <w:autoRedefine/>
-    <w:uiPriority w:val="11"/>
-    <w:qFormat/>
-    <w:rsid w:val="007C0CE6"/>
-    <w:pPr>
-      <w:numPr>
-        <w:ilvl w:val="1"/>
-      </w:numPr>
-      <w:spacing w:after="160"/>
-    </w:pPr>
-    <w:rPr>
-      <w:rFonts w:eastAsiaTheme="minorEastAsia" w:cstheme="minorBidi"/>
-      <w:color w:val="1F4E79" w:themeColor="accent1" w:themeShade="80"/>
-      <w:spacing w:val="15"/>
-      <w:sz w:val="25"/>
-    </w:rPr>
-  </w:style>
-  <w:style w:type="character" w:customStyle="1" w:styleId="SubtitleChar">
-    <w:name w:val="Subtitle Char"/>
-    <w:basedOn w:val="DefaultParagraphFont"/>
-    <w:link w:val="Subtitle"/>
-    <w:uiPriority w:val="11"/>
-    <w:rsid w:val="007C0CE6"/>
-    <w:rPr>
-      <w:rFonts w:ascii="Arial" w:eastAsiaTheme="minorEastAsia" w:hAnsi="Arial" w:cstheme="minorBidi"/>
-      <w:color w:val="1F4E79" w:themeColor="accent1" w:themeShade="80"/>
-      <w:spacing w:val="15"/>
-      <w:sz w:val="25"/>
-      <w:szCs w:val="22"/>
-    </w:rPr>
-  </w:style>
-  <w:style w:type="character" w:styleId="SubtleEmphasis">
-    <w:name w:val="Subtle Emphasis"/>
-    <w:basedOn w:val="DefaultParagraphFont"/>
-    <w:uiPriority w:val="19"/>
-    <w:qFormat/>
-    <w:rsid w:val="00071EA0"/>
-    <w:rPr>
-      <w:rFonts w:ascii="Arial Rounded MT Bold" w:hAnsi="Arial Rounded MT Bold"/>
-      <w:i w:val="0"/>
-      <w:iCs/>
-      <w:color w:val="1F4E79" w:themeColor="accent1" w:themeShade="80"/>
-      <w:sz w:val="25"/>
-    </w:rPr>
-  </w:style>
-  <w:style w:type="paragraph" w:styleId="BalloonText">
-    <w:name w:val="Balloon Text"/>
-    <w:basedOn w:val="Normal"/>
-    <w:link w:val="BalloonTextChar"/>
-    <w:uiPriority w:val="99"/>
-    <w:semiHidden/>
-    <w:unhideWhenUsed/>
-    <w:rsid w:val="00913307"/>
-    <w:rPr>
-      <w:rFonts w:ascii="Segoe UI" w:hAnsi="Segoe UI" w:cs="Segoe UI"/>
-      <w:sz w:val="18"/>
-      <w:szCs w:val="18"/>
-    </w:rPr>
-  </w:style>
-  <w:style w:type="character" w:customStyle="1" w:styleId="BalloonTextChar">
-    <w:name w:val="Balloon Text Char"/>
-    <w:basedOn w:val="DefaultParagraphFont"/>
-    <w:link w:val="BalloonText"/>
-    <w:uiPriority w:val="99"/>
-    <w:semiHidden/>
-    <w:rsid w:val="00913307"/>
-    <w:rPr>
-      <w:rFonts w:ascii="Segoe UI" w:hAnsi="Segoe UI" w:cs="Segoe UI"/>
-      <w:sz w:val="18"/>
-      <w:szCs w:val="18"/>
-    </w:rPr>
-  </w:style>
-  <w:style w:type="paragraph" w:styleId="Header">
-    <w:name w:val="header"/>
-    <w:basedOn w:val="Normal"/>
-    <w:link w:val="HeaderChar"/>
-    <w:uiPriority w:val="99"/>
-    <w:unhideWhenUsed/>
-    <w:rsid w:val="00286FC5"/>
-    <w:pPr>
-      <w:tabs>
-        <w:tab w:val="center" w:pos="4320"/>
-        <w:tab w:val="right" w:pos="8640"/>
-      </w:tabs>
-    </w:pPr>
-  </w:style>
-  <w:style w:type="character" w:customStyle="1" w:styleId="HeaderChar">
-    <w:name w:val="Header Char"/>
-    <w:basedOn w:val="DefaultParagraphFont"/>
-    <w:link w:val="Header"/>
-    <w:uiPriority w:val="99"/>
-    <w:rsid w:val="00286FC5"/>
-    <w:rPr>
-      <w:rFonts w:ascii="Arial" w:hAnsi="Arial"/>
-      <w:sz w:val="22"/>
-      <w:szCs w:val="22"/>
-    </w:rPr>
-  </w:style>
-  <w:style w:type="paragraph" w:styleId="Footer">
-    <w:name w:val="footer"/>
-    <w:basedOn w:val="Normal"/>
-    <w:link w:val="FooterChar"/>
-    <w:uiPriority w:val="99"/>
-    <w:unhideWhenUsed/>
-    <w:rsid w:val="00286FC5"/>
-    <w:pPr>
-      <w:tabs>
-        <w:tab w:val="center" w:pos="4320"/>
-        <w:tab w:val="right" w:pos="8640"/>
-      </w:tabs>
-    </w:pPr>
-  </w:style>
-  <w:style w:type="character" w:customStyle="1" w:styleId="FooterChar">
-    <w:name w:val="Footer Char"/>
-    <w:basedOn w:val="DefaultParagraphFont"/>
-    <w:link w:val="Footer"/>
-    <w:uiPriority w:val="99"/>
-    <w:rsid w:val="00286FC5"/>
-    <w:rPr>
-      <w:rFonts w:ascii="Arial" w:hAnsi="Arial"/>
-      <w:sz w:val="22"/>
-      <w:szCs w:val="22"/>
-    </w:rPr>
-  </w:style>
-  <w:style w:type="paragraph" w:styleId="Caption">
-    <w:name w:val="caption"/>
-    <w:basedOn w:val="Normal"/>
-    <w:next w:val="Normal"/>
-    <w:uiPriority w:val="35"/>
-    <w:unhideWhenUsed/>
-    <w:qFormat/>
-    <w:rsid w:val="004325DE"/>
-    <w:pPr>
-      <w:spacing w:after="200" w:line="240" w:lineRule="auto"/>
-      <w:jc w:val="center"/>
-    </w:pPr>
-    <w:rPr>
-      <w:iCs/>
-      <w:sz w:val="18"/>
-      <w:szCs w:val="18"/>
+      <w:color w:val="0000FF"/>
+      <w:u w:val="single"/>
     </w:rPr>
   </w:style>
 </w:styles>
@@ -1874,7 +2113,7 @@
   <a:extraClrSchemeLst/>
   <a:extLst>
     <a:ext uri="{05A4C25C-085E-4340-85A3-A5531E510DB2}">
-      <thm15:themeFamily xmlns:thm15="http://schemas.microsoft.com/office/thememl/2012/main" xmlns="" name="Office Theme" id="{62F939B6-93AF-4DB8-9C6B-D6C7DFDC589F}" vid="{4A3C46E8-61CC-4603-A589-7422A47A8E4A}"/>
+      <thm15:themeFamily xmlns:thm15="http://schemas.microsoft.com/office/thememl/2012/main" name="Office Theme" id="{62F939B6-93AF-4DB8-9C6B-D6C7DFDC589F}" vid="{4A3C46E8-61CC-4603-A589-7422A47A8E4A}"/>
     </a:ext>
   </a:extLst>
 </a:theme>
